--- a/Initial_Documents/2-Developers Guideline.docx
+++ b/Initial_Documents/2-Developers Guideline.docx
@@ -2834,7 +2834,15 @@
         <w:t xml:space="preserve">. Special subpackages are the ones that are used for special purposes like </w:t>
       </w:r>
       <w:r>
-        <w:t>Misc (That is for managing modules and special required commands like wipe), Plot and PostProcess that as are obvious from their name are for post processing activities (That maybe remove in future into another Package). Rest of the subpackages are common packages that have the following structure:</w:t>
+        <w:t xml:space="preserve">Misc (That is for managing modules and special required commands like wipe), Plot and </w:t>
+      </w:r>
+      <w:proofErr w:type="spellStart"/>
+      <w:r>
+        <w:t>PostProcess</w:t>
+      </w:r>
+      <w:proofErr w:type="spellEnd"/>
+      <w:r>
+        <w:t xml:space="preserve"> that as are obvious from their name are for post processing activities (That maybe remove in future into another Package). Rest of the subpackages are common packages that have the following structure:</w:t>
       </w:r>
     </w:p>
     <w:p>
@@ -2869,9 +2877,14 @@
       </w:pPr>
       <w:bookmarkStart w:id="1" w:name="_Toc105442938"/>
       <w:r>
-        <w:t>_GlobalParameters</w:t>
+        <w:t>_</w:t>
+      </w:r>
+      <w:proofErr w:type="spellStart"/>
+      <w:r>
+        <w:t>GlobalParameters</w:t>
       </w:r>
       <w:bookmarkEnd w:id="1"/>
+      <w:proofErr w:type="spellEnd"/>
     </w:p>
     <w:p>
       <w:pPr>
@@ -2893,10 +2906,7 @@
         <w:t>that involves variables and methods that is common for all classes inside the subpackage.</w:t>
       </w:r>
       <w:r>
-        <w:t xml:space="preserve"> It </w:t>
-      </w:r>
-      <w:r>
-        <w:t>plays a key rule to make integrity between subpackage modules and specifies the minimum methods and variables and type of variables that each module should have.</w:t>
+        <w:t xml:space="preserve"> It plays a key rule to make integrity between subpackage modules and specifies the minimum methods and variables and type of variables that each module should have.</w:t>
       </w:r>
     </w:p>
     <w:p>
@@ -2908,19 +2918,18 @@
         <w:t xml:space="preserve"> </w:t>
       </w:r>
       <w:r>
-        <w:t xml:space="preserve">It contains GlobalParameters class </w:t>
-      </w:r>
-      <w:r>
-        <w:t>and all</w:t>
-      </w:r>
-      <w:r>
-        <w:t xml:space="preserve"> of the common variables and methods with no initial values and calculations are defined </w:t>
-      </w:r>
-      <w:r>
-        <w:t xml:space="preserve">in this class </w:t>
-      </w:r>
-      <w:r>
-        <w:t>and they show that subpackage modules should contain and fill these methods and variables.</w:t>
+        <w:t xml:space="preserve">It contains </w:t>
+      </w:r>
+      <w:proofErr w:type="spellStart"/>
+      <w:r>
+        <w:t>GlobalParameters</w:t>
+      </w:r>
+      <w:proofErr w:type="spellEnd"/>
+      <w:r>
+        <w:t xml:space="preserve"> class </w:t>
+      </w:r>
+      <w:r>
+        <w:t>and all of the common variables and methods with no initial values and calculations are defined in this class and they show that subpackage modules should contain and fill these methods and variables.</w:t>
       </w:r>
     </w:p>
     <w:p>
@@ -2929,13 +2938,31 @@
         <w:ind w:left="810"/>
       </w:pPr>
       <w:r>
-        <w:t>All classes in each subpackage should inherits _GlobalParameters class and initialize the _GlobalParameters variables and also fill them with the results or entered parameters by the user.</w:t>
-      </w:r>
-      <w:r>
-        <w:t xml:space="preserve"> </w:t>
-      </w:r>
-      <w:r>
-        <w:t>Also, methods that should be common for all classes in the subpackage should be define in _GlobalParameters class. However, in any class the method code can changes by developer.</w:t>
+        <w:t>All classes in each subpackage should inherits _</w:t>
+      </w:r>
+      <w:proofErr w:type="spellStart"/>
+      <w:r>
+        <w:t>GlobalParameters</w:t>
+      </w:r>
+      <w:proofErr w:type="spellEnd"/>
+      <w:r>
+        <w:t xml:space="preserve"> class and initialize the _</w:t>
+      </w:r>
+      <w:proofErr w:type="spellStart"/>
+      <w:r>
+        <w:t>GlobalParameters</w:t>
+      </w:r>
+      <w:proofErr w:type="spellEnd"/>
+      <w:r>
+        <w:t xml:space="preserve"> variables and also fill them with the results or entered parameters by the user. Also, methods that should be common for all classes in the subpackage should be define in _</w:t>
+      </w:r>
+      <w:proofErr w:type="spellStart"/>
+      <w:r>
+        <w:t>GlobalParameters</w:t>
+      </w:r>
+      <w:proofErr w:type="spellEnd"/>
+      <w:r>
+        <w:t xml:space="preserve"> class. However, in any class the method code can changes by developer.</w:t>
       </w:r>
     </w:p>
     <w:p>
@@ -2946,13 +2973,7 @@
         </w:rPr>
       </w:pPr>
       <w:r>
-        <w:t xml:space="preserve">These parameters should be filled by each module and the results of calculations are stored in them. Each module can have their own internal methods and these methods are used only for internal calculations of the module and they won’t be call with other modules or subpackages. </w:t>
-      </w:r>
-      <w:r>
-        <w:t>S</w:t>
-      </w:r>
-      <w:r>
-        <w:t>ometimes there are some methods that maybe useful for subpackage modules so they are located in _GlobalParameters.py and started with “_” sign.</w:t>
+        <w:t>These parameters should be filled by each module and the results of calculations are stored in them. Each module can have their own internal methods and these methods are used only for internal calculations of the module and they won’t be call with other modules or subpackages. Sometimes there are some methods that maybe useful for subpackage modules so they are located in _GlobalParameters.py and started with “_” sign.</w:t>
       </w:r>
     </w:p>
     <w:p>
@@ -2985,10 +3006,7 @@
         <w:pStyle w:val="2Normal2"/>
       </w:pPr>
       <w:r>
-        <w:t xml:space="preserve">wipeAnalysis </w:t>
-      </w:r>
-      <w:r>
-        <w:t xml:space="preserve">and </w:t>
+        <w:t xml:space="preserve">wipeAnalysis and </w:t>
       </w:r>
       <w:r>
         <w:t>wipeAnalysisGlobal</w:t>
@@ -3113,14 +3131,24 @@
         <w:t>The “</w:t>
       </w:r>
       <w:r>
-        <w:t>_NewClass</w:t>
-      </w:r>
+        <w:t>_</w:t>
+      </w:r>
+      <w:proofErr w:type="spellStart"/>
+      <w:r>
+        <w:t>NewClass</w:t>
+      </w:r>
+      <w:proofErr w:type="spellEnd"/>
       <w:r>
         <w:t>” and “</w:t>
       </w:r>
       <w:r>
-        <w:t>_GlobalParameters</w:t>
-      </w:r>
+        <w:t>_</w:t>
+      </w:r>
+      <w:proofErr w:type="spellStart"/>
+      <w:r>
+        <w:t>GlobalParameters</w:t>
+      </w:r>
+      <w:proofErr w:type="spellEnd"/>
       <w:r>
         <w:t>” should be imported to be inherited by the module class as shown in the following.</w:t>
       </w:r>
@@ -3134,13 +3162,29 @@
         </w:numPr>
       </w:pPr>
       <w:r>
-        <w:t xml:space="preserve">The __init__ command should have “tag” just after self and then it is obvious that required class </w:t>
+        <w:t>The __</w:t>
+      </w:r>
+      <w:proofErr w:type="spellStart"/>
+      <w:r>
+        <w:t>init</w:t>
+      </w:r>
+      <w:proofErr w:type="spellEnd"/>
+      <w:r>
+        <w:t xml:space="preserve">__ command should have “tag” just after self and then it is obvious that required class </w:t>
       </w:r>
       <w:r>
         <w:t>arguments</w:t>
       </w:r>
       <w:r>
-        <w:t xml:space="preserve"> and GlobalPrameters arguments</w:t>
+        <w:t xml:space="preserve"> and </w:t>
+      </w:r>
+      <w:proofErr w:type="spellStart"/>
+      <w:r>
+        <w:t>GlobalPrameters</w:t>
+      </w:r>
+      <w:proofErr w:type="spellEnd"/>
+      <w:r>
+        <w:t xml:space="preserve"> arguments</w:t>
       </w:r>
       <w:r>
         <w:t xml:space="preserve"> </w:t>
@@ -3149,8 +3193,13 @@
         <w:t>(</w:t>
       </w:r>
       <w:r>
-        <w:t>_globalParametersArguments</w:t>
-      </w:r>
+        <w:t>_</w:t>
+      </w:r>
+      <w:proofErr w:type="spellStart"/>
+      <w:r>
+        <w:t>globalParametersArguments</w:t>
+      </w:r>
+      <w:proofErr w:type="spellEnd"/>
       <w:r>
         <w:t>) also should be define.</w:t>
       </w:r>
@@ -3164,11 +3213,21 @@
         </w:numPr>
       </w:pPr>
       <w:r>
-        <w:t>After __init__ definition, the 2 lines that are shown in Fix Part block in the following should be define without any changes and finally _</w:t>
-      </w:r>
+        <w:t>After __</w:t>
+      </w:r>
+      <w:proofErr w:type="spellStart"/>
+      <w:r>
+        <w:t>init</w:t>
+      </w:r>
+      <w:proofErr w:type="spellEnd"/>
+      <w:r>
+        <w:t>__ definition, the 2 lines that are shown in Fix Part block in the following should be define without any changes and finally _</w:t>
+      </w:r>
+      <w:proofErr w:type="spellStart"/>
       <w:r>
         <w:t>GlobalParameters</w:t>
       </w:r>
+      <w:proofErr w:type="spellEnd"/>
       <w:r>
         <w:t xml:space="preserve"> should be initialize using the defined arguments.</w:t>
       </w:r>
@@ -3230,7 +3289,21 @@
         <w:rPr>
           <w:lang w:bidi="ar-SA"/>
         </w:rPr>
-        <w:t xml:space="preserve">_NewClass </w:t>
+        <w:t>_</w:t>
+      </w:r>
+      <w:proofErr w:type="spellStart"/>
+      <w:r>
+        <w:rPr>
+          <w:lang w:bidi="ar-SA"/>
+        </w:rPr>
+        <w:t>NewClass</w:t>
+      </w:r>
+      <w:proofErr w:type="spellEnd"/>
+      <w:r>
+        <w:rPr>
+          <w:lang w:bidi="ar-SA"/>
+        </w:rPr>
+        <w:t xml:space="preserve"> </w:t>
       </w:r>
       <w:r>
         <w:rPr>
@@ -3245,8 +3318,16 @@
         <w:rPr>
           <w:lang w:bidi="ar-SA"/>
         </w:rPr>
-        <w:t xml:space="preserve"> _NewClass</w:t>
-      </w:r>
+        <w:t xml:space="preserve"> _</w:t>
+      </w:r>
+      <w:proofErr w:type="spellStart"/>
+      <w:r>
+        <w:rPr>
+          <w:lang w:bidi="ar-SA"/>
+        </w:rPr>
+        <w:t>NewClass</w:t>
+      </w:r>
+      <w:proofErr w:type="spellEnd"/>
     </w:p>
     <w:p>
       <w:pPr>
@@ -3256,6 +3337,7 @@
           <w:lang w:bidi="ar-SA"/>
         </w:rPr>
       </w:pPr>
+      <w:proofErr w:type="gramStart"/>
       <w:r>
         <w:rPr>
           <w:b/>
@@ -3280,11 +3362,26 @@
         </w:rPr>
         <w:t>.</w:t>
       </w:r>
+      <w:proofErr w:type="gramEnd"/>
       <w:r>
         <w:rPr>
           <w:lang w:bidi="ar-SA"/>
         </w:rPr>
-        <w:t xml:space="preserve">_GlobalParameters </w:t>
+        <w:t>_</w:t>
+      </w:r>
+      <w:proofErr w:type="spellStart"/>
+      <w:r>
+        <w:rPr>
+          <w:lang w:bidi="ar-SA"/>
+        </w:rPr>
+        <w:t>GlobalParameters</w:t>
+      </w:r>
+      <w:proofErr w:type="spellEnd"/>
+      <w:r>
+        <w:rPr>
+          <w:lang w:bidi="ar-SA"/>
+        </w:rPr>
+        <w:t xml:space="preserve"> </w:t>
       </w:r>
       <w:r>
         <w:rPr>
@@ -3299,8 +3396,16 @@
         <w:rPr>
           <w:lang w:bidi="ar-SA"/>
         </w:rPr>
-        <w:t xml:space="preserve"> _GlobalParameters</w:t>
-      </w:r>
+        <w:t xml:space="preserve"> _</w:t>
+      </w:r>
+      <w:proofErr w:type="spellStart"/>
+      <w:r>
+        <w:rPr>
+          <w:lang w:bidi="ar-SA"/>
+        </w:rPr>
+        <w:t>GlobalParameters</w:t>
+      </w:r>
+      <w:proofErr w:type="spellEnd"/>
     </w:p>
     <w:p>
       <w:pPr>
@@ -3337,6 +3442,7 @@
         </w:rPr>
         <w:t xml:space="preserve"> </w:t>
       </w:r>
+      <w:proofErr w:type="spellStart"/>
       <w:r>
         <w:rPr>
           <w:b/>
@@ -3345,6 +3451,7 @@
         </w:rPr>
         <w:t>moduleFilename</w:t>
       </w:r>
+      <w:proofErr w:type="spellEnd"/>
       <w:r>
         <w:rPr>
           <w:b/>
@@ -3358,8 +3465,17 @@
         <w:rPr>
           <w:lang w:bidi="ar-SA"/>
         </w:rPr>
-        <w:t>_NewClass</w:t>
-      </w:r>
+        <w:t>_</w:t>
+      </w:r>
+      <w:proofErr w:type="spellStart"/>
+      <w:proofErr w:type="gramStart"/>
+      <w:r>
+        <w:rPr>
+          <w:lang w:bidi="ar-SA"/>
+        </w:rPr>
+        <w:t>NewClass</w:t>
+      </w:r>
+      <w:proofErr w:type="spellEnd"/>
       <w:r>
         <w:rPr>
           <w:b/>
@@ -3373,8 +3489,17 @@
         <w:rPr>
           <w:lang w:bidi="ar-SA"/>
         </w:rPr>
-        <w:t>_GlobalParameters</w:t>
-      </w:r>
+        <w:t>_</w:t>
+      </w:r>
+      <w:proofErr w:type="spellStart"/>
+      <w:proofErr w:type="gramEnd"/>
+      <w:r>
+        <w:rPr>
+          <w:lang w:bidi="ar-SA"/>
+        </w:rPr>
+        <w:t>GlobalParameters</w:t>
+      </w:r>
+      <w:proofErr w:type="spellEnd"/>
       <w:r>
         <w:rPr>
           <w:b/>
@@ -3434,7 +3559,31 @@
           <w:color w:val="FF00FF"/>
           <w:lang w:bidi="ar-SA"/>
         </w:rPr>
-        <w:t>__init__</w:t>
+        <w:t>__</w:t>
+      </w:r>
+      <w:proofErr w:type="spellStart"/>
+      <w:r>
+        <w:rPr>
+          <w:color w:val="FF00FF"/>
+          <w:lang w:bidi="ar-SA"/>
+        </w:rPr>
+        <w:t>init</w:t>
+      </w:r>
+      <w:proofErr w:type="spellEnd"/>
+      <w:r>
+        <w:rPr>
+          <w:color w:val="FF00FF"/>
+          <w:lang w:bidi="ar-SA"/>
+        </w:rPr>
+        <w:t>_</w:t>
+      </w:r>
+      <w:proofErr w:type="gramStart"/>
+      <w:r>
+        <w:rPr>
+          <w:color w:val="FF00FF"/>
+          <w:lang w:bidi="ar-SA"/>
+        </w:rPr>
+        <w:t>_</w:t>
       </w:r>
       <w:r>
         <w:rPr>
@@ -3445,6 +3594,8 @@
         </w:rPr>
         <w:t>(</w:t>
       </w:r>
+      <w:proofErr w:type="spellStart"/>
+      <w:proofErr w:type="gramEnd"/>
       <w:r>
         <w:rPr>
           <w:sz w:val="18"/>
@@ -3489,8 +3640,27 @@
           <w:szCs w:val="14"/>
           <w:lang w:bidi="ar-SA"/>
         </w:rPr>
-        <w:t>arguments, _globalParametersArguments</w:t>
-      </w:r>
+        <w:t>arguments</w:t>
+      </w:r>
+      <w:proofErr w:type="spellEnd"/>
+      <w:r>
+        <w:rPr>
+          <w:sz w:val="18"/>
+          <w:szCs w:val="14"/>
+          <w:lang w:bidi="ar-SA"/>
+        </w:rPr>
+        <w:t>, _</w:t>
+      </w:r>
+      <w:proofErr w:type="spellStart"/>
+      <w:r>
+        <w:rPr>
+          <w:sz w:val="18"/>
+          <w:szCs w:val="14"/>
+          <w:lang w:bidi="ar-SA"/>
+        </w:rPr>
+        <w:t>globalParametersArguments</w:t>
+      </w:r>
+      <w:proofErr w:type="spellEnd"/>
       <w:r>
         <w:rPr>
           <w:b/>
@@ -3535,7 +3705,23 @@
           <w:color w:val="008000"/>
           <w:lang w:bidi="ar-SA"/>
         </w:rPr>
-        <w:t>#---- Fix Part for each class __init__ ----</w:t>
+        <w:t>#---- Fix Part for each class __</w:t>
+      </w:r>
+      <w:proofErr w:type="spellStart"/>
+      <w:r>
+        <w:rPr>
+          <w:color w:val="008000"/>
+          <w:lang w:bidi="ar-SA"/>
+        </w:rPr>
+        <w:t>init</w:t>
+      </w:r>
+      <w:proofErr w:type="spellEnd"/>
+      <w:r>
+        <w:rPr>
+          <w:color w:val="008000"/>
+          <w:lang w:bidi="ar-SA"/>
+        </w:rPr>
+        <w:t>__ ----</w:t>
       </w:r>
     </w:p>
     <w:p>
@@ -3550,7 +3736,14 @@
         <w:rPr>
           <w:lang w:bidi="ar-SA"/>
         </w:rPr>
-        <w:t xml:space="preserve">        ObjManager</w:t>
+        <w:t xml:space="preserve">        </w:t>
+      </w:r>
+      <w:proofErr w:type="spellStart"/>
+      <w:r>
+        <w:rPr>
+          <w:lang w:bidi="ar-SA"/>
+        </w:rPr>
+        <w:t>ObjManager</w:t>
       </w:r>
       <w:r>
         <w:rPr>
@@ -3567,6 +3760,7 @@
         </w:rPr>
         <w:t>Add</w:t>
       </w:r>
+      <w:proofErr w:type="spellEnd"/>
       <w:r>
         <w:rPr>
           <w:b/>
@@ -3576,6 +3770,8 @@
         </w:rPr>
         <w:t>(</w:t>
       </w:r>
+      <w:proofErr w:type="spellStart"/>
+      <w:proofErr w:type="gramStart"/>
       <w:r>
         <w:rPr>
           <w:lang w:bidi="ar-SA"/>
@@ -3597,6 +3793,8 @@
         </w:rPr>
         <w:t>self</w:t>
       </w:r>
+      <w:proofErr w:type="spellEnd"/>
+      <w:proofErr w:type="gramEnd"/>
       <w:r>
         <w:rPr>
           <w:b/>
@@ -3619,8 +3817,17 @@
         <w:rPr>
           <w:lang w:bidi="ar-SA"/>
         </w:rPr>
-        <w:t xml:space="preserve">        _NewClass</w:t>
-      </w:r>
+        <w:t xml:space="preserve">        _</w:t>
+      </w:r>
+      <w:proofErr w:type="spellStart"/>
+      <w:proofErr w:type="gramStart"/>
+      <w:r>
+        <w:rPr>
+          <w:lang w:bidi="ar-SA"/>
+        </w:rPr>
+        <w:t>NewClass</w:t>
+      </w:r>
+      <w:proofErr w:type="spellEnd"/>
       <w:r>
         <w:rPr>
           <w:b/>
@@ -3634,7 +3841,28 @@
         <w:rPr>
           <w:lang w:bidi="ar-SA"/>
         </w:rPr>
-        <w:t>__init__</w:t>
+        <w:t>_</w:t>
+      </w:r>
+      <w:proofErr w:type="gramEnd"/>
+      <w:r>
+        <w:rPr>
+          <w:lang w:bidi="ar-SA"/>
+        </w:rPr>
+        <w:t>_</w:t>
+      </w:r>
+      <w:proofErr w:type="spellStart"/>
+      <w:r>
+        <w:rPr>
+          <w:lang w:bidi="ar-SA"/>
+        </w:rPr>
+        <w:t>init</w:t>
+      </w:r>
+      <w:proofErr w:type="spellEnd"/>
+      <w:r>
+        <w:rPr>
+          <w:lang w:bidi="ar-SA"/>
+        </w:rPr>
+        <w:t>__</w:t>
       </w:r>
       <w:r>
         <w:rPr>
@@ -3645,6 +3873,7 @@
         </w:rPr>
         <w:t>(</w:t>
       </w:r>
+      <w:proofErr w:type="spellStart"/>
       <w:r>
         <w:rPr>
           <w:lang w:bidi="ar-SA"/>
@@ -3666,6 +3895,7 @@
         </w:rPr>
         <w:t>tag</w:t>
       </w:r>
+      <w:proofErr w:type="spellEnd"/>
       <w:r>
         <w:rPr>
           <w:b/>
@@ -3738,6 +3968,8 @@
         <w:t>_</w:t>
       </w:r>
       <w:bookmarkStart w:id="3" w:name="_Hlk133406441"/>
+      <w:proofErr w:type="spellStart"/>
+      <w:proofErr w:type="gramStart"/>
       <w:r>
         <w:rPr>
           <w:sz w:val="18"/>
@@ -3747,6 +3979,7 @@
         <w:t>GlobalParameters</w:t>
       </w:r>
       <w:bookmarkEnd w:id="3"/>
+      <w:proofErr w:type="spellEnd"/>
       <w:r>
         <w:rPr>
           <w:b/>
@@ -3764,7 +3997,34 @@
           <w:szCs w:val="14"/>
           <w:lang w:bidi="ar-SA"/>
         </w:rPr>
-        <w:t>__init__</w:t>
+        <w:t>_</w:t>
+      </w:r>
+      <w:proofErr w:type="gramEnd"/>
+      <w:r>
+        <w:rPr>
+          <w:sz w:val="18"/>
+          <w:szCs w:val="14"/>
+          <w:lang w:bidi="ar-SA"/>
+        </w:rPr>
+        <w:t>_</w:t>
+      </w:r>
+      <w:proofErr w:type="spellStart"/>
+      <w:r>
+        <w:rPr>
+          <w:sz w:val="18"/>
+          <w:szCs w:val="14"/>
+          <w:lang w:bidi="ar-SA"/>
+        </w:rPr>
+        <w:t>init</w:t>
+      </w:r>
+      <w:proofErr w:type="spellEnd"/>
+      <w:r>
+        <w:rPr>
+          <w:sz w:val="18"/>
+          <w:szCs w:val="14"/>
+          <w:lang w:bidi="ar-SA"/>
+        </w:rPr>
+        <w:t>__</w:t>
       </w:r>
       <w:r>
         <w:rPr>
@@ -3783,8 +4043,18 @@
           <w:szCs w:val="14"/>
           <w:lang w:bidi="ar-SA"/>
         </w:rPr>
-        <w:t>self, _globalParametersArguments</w:t>
-      </w:r>
+        <w:t>self, _</w:t>
+      </w:r>
+      <w:proofErr w:type="spellStart"/>
+      <w:r>
+        <w:rPr>
+          <w:sz w:val="18"/>
+          <w:szCs w:val="14"/>
+          <w:lang w:bidi="ar-SA"/>
+        </w:rPr>
+        <w:t>globalParametersArguments</w:t>
+      </w:r>
+      <w:proofErr w:type="spellEnd"/>
       <w:r>
         <w:rPr>
           <w:b/>
@@ -3887,9 +4157,14 @@
       </w:pPr>
       <w:bookmarkStart w:id="7" w:name="_Toc105442942"/>
       <w:r>
-        <w:t>_GlobalParameters</w:t>
+        <w:t>_</w:t>
+      </w:r>
+      <w:proofErr w:type="spellStart"/>
+      <w:r>
+        <w:t>GlobalParameters</w:t>
       </w:r>
       <w:bookmarkEnd w:id="7"/>
+      <w:proofErr w:type="spellEnd"/>
     </w:p>
     <w:p>
       <w:pPr>
@@ -3917,8 +4192,23 @@
           <w:numId w:val="7"/>
         </w:numPr>
       </w:pPr>
-      <w:r>
-        <w:t>GetRandomMagnitude(self,rnd=None)</w:t>
+      <w:proofErr w:type="spellStart"/>
+      <w:r>
+        <w:t>GetRandomMagnitude</w:t>
+      </w:r>
+      <w:proofErr w:type="spellEnd"/>
+      <w:r>
+        <w:t>(</w:t>
+      </w:r>
+      <w:proofErr w:type="spellStart"/>
+      <w:proofErr w:type="gramStart"/>
+      <w:r>
+        <w:t>self,rnd</w:t>
+      </w:r>
+      <w:proofErr w:type="spellEnd"/>
+      <w:proofErr w:type="gramEnd"/>
+      <w:r>
+        <w:t>=None)</w:t>
       </w:r>
     </w:p>
     <w:p>
@@ -3972,8 +4262,21 @@
           <w:numId w:val="7"/>
         </w:numPr>
       </w:pPr>
-      <w:r>
-        <w:t>GetRandomMagnitude(rnd=None)</w:t>
+      <w:proofErr w:type="spellStart"/>
+      <w:r>
+        <w:t>GetRandomMagnitude</w:t>
+      </w:r>
+      <w:proofErr w:type="spellEnd"/>
+      <w:r>
+        <w:t>(</w:t>
+      </w:r>
+      <w:proofErr w:type="spellStart"/>
+      <w:r>
+        <w:t>rnd</w:t>
+      </w:r>
+      <w:proofErr w:type="spellEnd"/>
+      <w:r>
+        <w:t>=None)</w:t>
       </w:r>
       <w:r>
         <w:t>:</w:t>
@@ -4029,16 +4332,47 @@
       </w:pPr>
       <w:bookmarkStart w:id="12" w:name="_Toc105442947"/>
       <w:r>
-        <w:t>_GlobalParameters</w:t>
+        <w:t>_</w:t>
+      </w:r>
+      <w:proofErr w:type="spellStart"/>
+      <w:r>
+        <w:t>GlobalParameters</w:t>
       </w:r>
       <w:bookmarkEnd w:id="12"/>
+      <w:proofErr w:type="spellEnd"/>
     </w:p>
     <w:p>
       <w:pPr>
         <w:pStyle w:val="2Normal2"/>
       </w:pPr>
       <w:r>
-        <w:t>Have no GlobalParameters because seems there will be no additional new modules in future and any new feature can be added simply to the available module.In future if the need of the new modules feels simply the GlobalParameters will be added.</w:t>
+        <w:t xml:space="preserve">Have no </w:t>
+      </w:r>
+      <w:proofErr w:type="spellStart"/>
+      <w:r>
+        <w:t>GlobalParameters</w:t>
+      </w:r>
+      <w:proofErr w:type="spellEnd"/>
+      <w:r>
+        <w:t xml:space="preserve"> because seems there will be no additional new modules in future and any new feature can be added simply to the available </w:t>
+      </w:r>
+      <w:proofErr w:type="spellStart"/>
+      <w:proofErr w:type="gramStart"/>
+      <w:r>
+        <w:t>module.In</w:t>
+      </w:r>
+      <w:proofErr w:type="spellEnd"/>
+      <w:proofErr w:type="gramEnd"/>
+      <w:r>
+        <w:t xml:space="preserve"> future if the need of the new modules feels simply the </w:t>
+      </w:r>
+      <w:proofErr w:type="spellStart"/>
+      <w:r>
+        <w:t>GlobalParameters</w:t>
+      </w:r>
+      <w:proofErr w:type="spellEnd"/>
+      <w:r>
+        <w:t xml:space="preserve"> will be added.</w:t>
       </w:r>
     </w:p>
     <w:p>
@@ -4046,17 +4380,27 @@
         <w:pStyle w:val="Heading2"/>
       </w:pPr>
       <w:bookmarkStart w:id="13" w:name="_Toc105442948"/>
+      <w:proofErr w:type="spellStart"/>
       <w:r>
         <w:t>DateTime</w:t>
       </w:r>
       <w:bookmarkEnd w:id="13"/>
+      <w:proofErr w:type="spellEnd"/>
     </w:p>
     <w:p>
       <w:pPr>
         <w:pStyle w:val="2Normal2"/>
       </w:pPr>
       <w:r>
-        <w:t>In this module currently Day to night ratio will be get from user by the DateTime Class.</w:t>
+        <w:t xml:space="preserve">In this module currently Day to night ratio will be get from user by the </w:t>
+      </w:r>
+      <w:proofErr w:type="spellStart"/>
+      <w:r>
+        <w:t>DateTime</w:t>
+      </w:r>
+      <w:proofErr w:type="spellEnd"/>
+      <w:r>
+        <w:t xml:space="preserve"> Class.</w:t>
       </w:r>
     </w:p>
     <w:p>
@@ -4078,8 +4422,18 @@
           <w:numId w:val="7"/>
         </w:numPr>
       </w:pPr>
-      <w:r>
-        <w:t>isDay():</w:t>
+      <w:proofErr w:type="spellStart"/>
+      <w:proofErr w:type="gramStart"/>
+      <w:r>
+        <w:t>isDay</w:t>
+      </w:r>
+      <w:proofErr w:type="spellEnd"/>
+      <w:r>
+        <w:t>(</w:t>
+      </w:r>
+      <w:proofErr w:type="gramEnd"/>
+      <w:r>
+        <w:t>):</w:t>
       </w:r>
     </w:p>
     <w:p>
@@ -4110,8 +4464,23 @@
           <w:szCs w:val="24"/>
         </w:rPr>
       </w:pPr>
-      <w:r>
-        <w:t>osn.DateAndTime.ObjManager[1].isDay()</w:t>
+      <w:proofErr w:type="spellStart"/>
+      <w:proofErr w:type="gramStart"/>
+      <w:r>
+        <w:t>osn.DateAndTime.ObjManager</w:t>
+      </w:r>
+      <w:proofErr w:type="spellEnd"/>
+      <w:proofErr w:type="gramEnd"/>
+      <w:r>
+        <w:t>[1].</w:t>
+      </w:r>
+      <w:proofErr w:type="spellStart"/>
+      <w:r>
+        <w:t>isDay</w:t>
+      </w:r>
+      <w:proofErr w:type="spellEnd"/>
+      <w:r>
+        <w:t>()</w:t>
       </w:r>
     </w:p>
     <w:p>
@@ -4130,9 +4499,14 @@
       </w:pPr>
       <w:bookmarkStart w:id="16" w:name="_Toc105442951"/>
       <w:r>
-        <w:t>_GlobalParameters</w:t>
+        <w:t>_</w:t>
+      </w:r>
+      <w:proofErr w:type="spellStart"/>
+      <w:r>
+        <w:t>GlobalParameters</w:t>
       </w:r>
       <w:bookmarkEnd w:id="16"/>
+      <w:proofErr w:type="spellEnd"/>
     </w:p>
     <w:p>
       <w:pPr>
@@ -4146,6 +4520,8 @@
       <w:pPr>
         <w:pStyle w:val="CodesLine"/>
       </w:pPr>
+      <w:proofErr w:type="spellStart"/>
+      <w:proofErr w:type="gramStart"/>
       <w:r>
         <w:t>self</w:t>
       </w:r>
@@ -4160,6 +4536,8 @@
       <w:r>
         <w:t>WindClass</w:t>
       </w:r>
+      <w:proofErr w:type="spellEnd"/>
+      <w:proofErr w:type="gramEnd"/>
       <w:r>
         <w:rPr>
           <w:b/>
@@ -4181,6 +4559,8 @@
       <w:pPr>
         <w:pStyle w:val="CodesLine"/>
       </w:pPr>
+      <w:proofErr w:type="spellStart"/>
+      <w:proofErr w:type="gramStart"/>
       <w:r>
         <w:t>self</w:t>
       </w:r>
@@ -4195,6 +4575,8 @@
       <w:r>
         <w:t>WindDirection</w:t>
       </w:r>
+      <w:proofErr w:type="spellEnd"/>
+      <w:proofErr w:type="gramEnd"/>
       <w:r>
         <w:rPr>
           <w:b/>
@@ -4216,6 +4598,8 @@
       <w:pPr>
         <w:pStyle w:val="CodesLine"/>
       </w:pPr>
+      <w:proofErr w:type="spellStart"/>
+      <w:proofErr w:type="gramStart"/>
       <w:r>
         <w:t>self</w:t>
       </w:r>
@@ -4230,6 +4614,8 @@
       <w:r>
         <w:t>WindSpeed</w:t>
       </w:r>
+      <w:proofErr w:type="spellEnd"/>
+      <w:proofErr w:type="gramEnd"/>
       <w:r>
         <w:rPr>
           <w:b/>
@@ -4251,6 +4637,8 @@
       <w:pPr>
         <w:pStyle w:val="CodesLine"/>
       </w:pPr>
+      <w:proofErr w:type="spellStart"/>
+      <w:proofErr w:type="gramStart"/>
       <w:r>
         <w:t>self</w:t>
       </w:r>
@@ -4265,6 +4653,8 @@
       <w:r>
         <w:t>AlphaCOEF</w:t>
       </w:r>
+      <w:proofErr w:type="spellEnd"/>
+      <w:proofErr w:type="gramEnd"/>
       <w:r>
         <w:rPr>
           <w:b/>
@@ -4290,6 +4680,8 @@
           <w:szCs w:val="24"/>
         </w:rPr>
       </w:pPr>
+      <w:proofErr w:type="spellStart"/>
+      <w:proofErr w:type="gramStart"/>
       <w:r>
         <w:t>self</w:t>
       </w:r>
@@ -4306,6 +4698,8 @@
         <w:t>isCalmn</w:t>
       </w:r>
       <w:bookmarkEnd w:id="17"/>
+      <w:proofErr w:type="spellEnd"/>
+      <w:proofErr w:type="gramEnd"/>
       <w:r>
         <w:rPr>
           <w:b/>
@@ -4328,14 +4722,24 @@
         <w:pStyle w:val="2Normal2"/>
       </w:pPr>
       <w:r>
-        <w:t xml:space="preserve">Above parameters are obvious from users guideline and </w:t>
+        <w:t xml:space="preserve">Above parameters are obvious from </w:t>
+      </w:r>
+      <w:proofErr w:type="gramStart"/>
+      <w:r>
+        <w:t>users</w:t>
+      </w:r>
+      <w:proofErr w:type="gramEnd"/>
+      <w:r>
+        <w:t xml:space="preserve"> guideline and </w:t>
       </w:r>
       <w:r>
         <w:t>"</w:t>
       </w:r>
+      <w:proofErr w:type="spellStart"/>
       <w:r>
         <w:t>isCalmn</w:t>
       </w:r>
+      <w:proofErr w:type="spellEnd"/>
       <w:r>
         <w:t xml:space="preserve">" is a Boolean that determine the sampled is calm condition or not. </w:t>
       </w:r>
@@ -4364,6 +4768,8 @@
           <w:numId w:val="7"/>
         </w:numPr>
       </w:pPr>
+      <w:proofErr w:type="spellStart"/>
+      <w:proofErr w:type="gramStart"/>
       <w:r>
         <w:t>GetRandomWind</w:t>
       </w:r>
@@ -4376,8 +4782,13 @@
       <w:r>
         <w:t>Sample</w:t>
       </w:r>
-      <w:r>
-        <w:t>():</w:t>
+      <w:proofErr w:type="spellEnd"/>
+      <w:r>
+        <w:t>(</w:t>
+      </w:r>
+      <w:proofErr w:type="gramEnd"/>
+      <w:r>
+        <w:t>):</w:t>
       </w:r>
     </w:p>
     <w:p>
@@ -4387,6 +4798,8 @@
       <w:r>
         <w:t xml:space="preserve">Any WindData module should have one </w:t>
       </w:r>
+      <w:proofErr w:type="spellStart"/>
+      <w:proofErr w:type="gramStart"/>
       <w:r>
         <w:t>GetRandomWind</w:t>
       </w:r>
@@ -4399,8 +4812,13 @@
       <w:r>
         <w:t>Sample</w:t>
       </w:r>
-      <w:r>
-        <w:t>() method for sampling and the result of calling this method is the returning and valuing the variables that mentioned in previous part.</w:t>
+      <w:proofErr w:type="spellEnd"/>
+      <w:r>
+        <w:t>(</w:t>
+      </w:r>
+      <w:proofErr w:type="gramEnd"/>
+      <w:r>
+        <w:t>) method for sampling and the result of calling this method is the returning and valuing the variables that mentioned in previous part.</w:t>
       </w:r>
     </w:p>
     <w:p>
@@ -4445,8 +4863,18 @@
           <w:numId w:val="7"/>
         </w:numPr>
       </w:pPr>
-      <w:r>
-        <w:t>CalcDirectionProbabilities():</w:t>
+      <w:proofErr w:type="spellStart"/>
+      <w:proofErr w:type="gramStart"/>
+      <w:r>
+        <w:t>CalcDirectionProbabilities</w:t>
+      </w:r>
+      <w:proofErr w:type="spellEnd"/>
+      <w:r>
+        <w:t>(</w:t>
+      </w:r>
+      <w:proofErr w:type="gramEnd"/>
+      <w:r>
+        <w:t>):</w:t>
       </w:r>
     </w:p>
     <w:p>
@@ -4492,7 +4920,15 @@
         <w:pStyle w:val="3Normal3"/>
       </w:pPr>
       <w:r>
-        <w:t>Also, if summation of entered probability values become more than 100 this method fixes them to the100 and obviously the will be no calm condition.</w:t>
+        <w:t xml:space="preserve">Also, if summation of entered probability values become more than 100 this method fixes them to the100 and obviously </w:t>
+      </w:r>
+      <w:proofErr w:type="gramStart"/>
+      <w:r>
+        <w:t>the</w:t>
+      </w:r>
+      <w:proofErr w:type="gramEnd"/>
+      <w:r>
+        <w:t xml:space="preserve"> will be no calm condition.</w:t>
       </w:r>
     </w:p>
     <w:p>
@@ -4503,6 +4939,8 @@
           <w:numId w:val="7"/>
         </w:numPr>
       </w:pPr>
+      <w:proofErr w:type="spellStart"/>
+      <w:proofErr w:type="gramStart"/>
       <w:r>
         <w:t>GetRandomWind</w:t>
       </w:r>
@@ -4513,7 +4951,15 @@
         <w:t>ِ</w:t>
       </w:r>
       <w:r>
-        <w:t>Sample():</w:t>
+        <w:t>Sample</w:t>
+      </w:r>
+      <w:proofErr w:type="spellEnd"/>
+      <w:r>
+        <w:t>(</w:t>
+      </w:r>
+      <w:proofErr w:type="gramEnd"/>
+      <w:r>
+        <w:t>):</w:t>
       </w:r>
     </w:p>
     <w:p>
@@ -4524,7 +4970,15 @@
         <w:t>Important</w:t>
       </w:r>
       <w:r>
-        <w:t xml:space="preserve"> method that do the sampling from the user input data</w:t>
+        <w:t xml:space="preserve"> method that </w:t>
+      </w:r>
+      <w:proofErr w:type="gramStart"/>
+      <w:r>
+        <w:t>do</w:t>
+      </w:r>
+      <w:proofErr w:type="gramEnd"/>
+      <w:r>
+        <w:t xml:space="preserve"> the sampling from the user input data</w:t>
       </w:r>
       <w:r>
         <w:t xml:space="preserve">. </w:t>
@@ -4532,12 +4986,16 @@
       <w:r>
         <w:t xml:space="preserve">At first step checks if </w:t>
       </w:r>
+      <w:proofErr w:type="spellStart"/>
+      <w:proofErr w:type="gramStart"/>
       <w:r>
         <w:t>CalcDirectionProbabilities</w:t>
       </w:r>
+      <w:proofErr w:type="spellEnd"/>
       <w:r>
         <w:t>(</w:t>
       </w:r>
+      <w:proofErr w:type="gramEnd"/>
       <w:r>
         <w:t xml:space="preserve">) method didn't run, run it and then gets the sampled Day/Night. According being </w:t>
       </w:r>
@@ -4593,10 +5051,12 @@
       <w:r>
         <w:t>_</w:t>
       </w:r>
+      <w:proofErr w:type="spellStart"/>
       <w:r>
         <w:t>GlobalParameters</w:t>
       </w:r>
       <w:bookmarkEnd w:id="22"/>
+      <w:proofErr w:type="spellEnd"/>
     </w:p>
     <w:p>
       <w:pPr>
@@ -4609,8 +5069,13 @@
         <w:t xml:space="preserve">seems there is no need to any additional module for this subpackage, so all input parameters defined in the site module and there is no need to </w:t>
       </w:r>
       <w:r>
-        <w:t>_GlobalParameters</w:t>
-      </w:r>
+        <w:t>_</w:t>
+      </w:r>
+      <w:proofErr w:type="spellStart"/>
+      <w:r>
+        <w:t>GlobalParameters</w:t>
+      </w:r>
+      <w:proofErr w:type="spellEnd"/>
       <w:r>
         <w:t>.</w:t>
       </w:r>
@@ -4656,10 +5121,12 @@
       <w:r>
         <w:t>_</w:t>
       </w:r>
+      <w:proofErr w:type="spellStart"/>
       <w:r>
         <w:t>GlobalParameters</w:t>
       </w:r>
       <w:bookmarkEnd w:id="25"/>
+      <w:proofErr w:type="spellEnd"/>
     </w:p>
     <w:p>
       <w:pPr>
@@ -4669,8 +5136,13 @@
         <w:t xml:space="preserve">Currently seems there is no need to any additional module for this subpackage, so all input parameters defined in the Material module and there is no need to </w:t>
       </w:r>
       <w:r>
-        <w:t>_GlobalParameters</w:t>
-      </w:r>
+        <w:t>_</w:t>
+      </w:r>
+      <w:proofErr w:type="spellStart"/>
+      <w:r>
+        <w:t>GlobalParameters</w:t>
+      </w:r>
+      <w:proofErr w:type="spellEnd"/>
       <w:r>
         <w:t>.</w:t>
       </w:r>
@@ -4698,10 +5170,12 @@
         <w:pStyle w:val="Heading2"/>
       </w:pPr>
       <w:bookmarkStart w:id="27" w:name="_Toc105442961"/>
+      <w:proofErr w:type="spellStart"/>
       <w:r>
         <w:t>DataBank</w:t>
       </w:r>
       <w:bookmarkEnd w:id="27"/>
+      <w:proofErr w:type="spellEnd"/>
     </w:p>
     <w:p>
       <w:pPr>
@@ -4729,10 +5203,12 @@
       <w:r>
         <w:t>_</w:t>
       </w:r>
+      <w:proofErr w:type="spellStart"/>
       <w:r>
         <w:t>GlobalParameters</w:t>
       </w:r>
       <w:bookmarkEnd w:id="29"/>
+      <w:proofErr w:type="spellEnd"/>
     </w:p>
     <w:p>
       <w:pPr>
@@ -4742,11 +5218,18 @@
           <w:numId w:val="12"/>
         </w:numPr>
       </w:pPr>
+      <w:proofErr w:type="spellStart"/>
+      <w:proofErr w:type="gramStart"/>
       <w:r>
         <w:t>GetProbability</w:t>
       </w:r>
-      <w:r>
-        <w:t xml:space="preserve"> : </w:t>
+      <w:proofErr w:type="spellEnd"/>
+      <w:r>
+        <w:t xml:space="preserve"> :</w:t>
+      </w:r>
+      <w:proofErr w:type="gramEnd"/>
+      <w:r>
+        <w:t xml:space="preserve"> </w:t>
       </w:r>
       <w:r>
         <w:t>The main purpose of defining fragility or probit is to get the probability of fragile, collapse, vulnerability or any type of damage under a magnitude value of external excitation. So</w:t>
@@ -4757,9 +5240,11 @@
       <w:r>
         <w:t xml:space="preserve"> any fragility or probit module should have a </w:t>
       </w:r>
+      <w:proofErr w:type="spellStart"/>
       <w:r>
         <w:t>GetProbability</w:t>
       </w:r>
+      <w:proofErr w:type="spellEnd"/>
       <w:r>
         <w:t xml:space="preserve"> function that returns mentioned probability under </w:t>
       </w:r>
@@ -4784,9 +5269,11 @@
       <w:r>
         <w:t xml:space="preserve">This module is only getting the fragility parameters from the user and calculations algorithm in its </w:t>
       </w:r>
+      <w:proofErr w:type="spellStart"/>
       <w:r>
         <w:t>GetProbability</w:t>
       </w:r>
+      <w:proofErr w:type="spellEnd"/>
       <w:r>
         <w:t xml:space="preserve"> function to return the probability under given magnitude.</w:t>
       </w:r>
@@ -4808,9 +5295,11 @@
       <w:r>
         <w:t xml:space="preserve">This module is only getting the probit parameters from the user and calculations algorithm in its </w:t>
       </w:r>
+      <w:proofErr w:type="spellStart"/>
       <w:r>
         <w:t>GetProbability</w:t>
       </w:r>
+      <w:proofErr w:type="spellEnd"/>
       <w:r>
         <w:t xml:space="preserve"> function to return the probability under given magnitude.</w:t>
       </w:r>
@@ -4819,38 +5308,6 @@
       <w:pPr>
         <w:pStyle w:val="2Normal2"/>
       </w:pPr>
-    </w:p>
-    <w:p>
-      <w:pPr>
-        <w:pStyle w:val="Heading1"/>
-        <w:rPr>
-          <w:color w:val="FF0000"/>
-        </w:rPr>
-      </w:pPr>
-      <w:bookmarkStart w:id="32" w:name="_Toc105442966"/>
-      <w:r>
-        <w:rPr>
-          <w:color w:val="FF0000"/>
-        </w:rPr>
-        <w:lastRenderedPageBreak/>
-        <w:t>OutFlowModel</w:t>
-      </w:r>
-      <w:bookmarkEnd w:id="32"/>
-    </w:p>
-    <w:p/>
-    <w:p>
-      <w:pPr>
-        <w:pStyle w:val="Heading1"/>
-        <w:rPr>
-          <w:color w:val="FF0000"/>
-        </w:rPr>
-      </w:pPr>
-      <w:r>
-        <w:rPr>
-          <w:color w:val="FF0000"/>
-        </w:rPr>
-        <w:t>Connectors</w:t>
-      </w:r>
     </w:p>
     <w:p/>
     <w:p>
@@ -4898,7 +5355,6 @@
           <w:rtl/>
           <w:lang w:val="fa-IR"/>
         </w:rPr>
-        <w:lastRenderedPageBreak/>
         <w:drawing>
           <wp:inline distT="0" distB="0" distL="0" distR="0" wp14:anchorId="301AA552" wp14:editId="0F841170">
             <wp:extent cx="5391150" cy="4724400"/>
@@ -4923,2051 +5379,11 @@
     </w:p>
     <w:p>
       <w:pPr>
+        <w:ind w:left="0"/>
         <w:rPr>
           <w:rtl/>
         </w:rPr>
       </w:pPr>
-    </w:p>
-    <w:p>
-      <w:pPr>
-        <w:rPr>
-          <w:rtl/>
-        </w:rPr>
-      </w:pPr>
-    </w:p>
-    <w:p>
-      <w:pPr>
-        <w:rPr>
-          <w:rtl/>
-        </w:rPr>
-      </w:pPr>
-    </w:p>
-    <w:p>
-      <w:pPr>
-        <w:rPr>
-          <w:rtl/>
-        </w:rPr>
-      </w:pPr>
-    </w:p>
-    <w:p>
-      <w:pPr>
-        <w:rPr>
-          <w:rtl/>
-        </w:rPr>
-      </w:pPr>
-    </w:p>
-    <w:p>
-      <w:pPr>
-        <w:rPr>
-          <w:rtl/>
-        </w:rPr>
-      </w:pPr>
-    </w:p>
-    <w:p>
-      <w:pPr>
-        <w:rPr>
-          <w:rtl/>
-        </w:rPr>
-      </w:pPr>
-    </w:p>
-    <w:p>
-      <w:pPr>
-        <w:pStyle w:val="ListParagraph"/>
-        <w:numPr>
-          <w:ilvl w:val="0"/>
-          <w:numId w:val="4"/>
-        </w:numPr>
-        <w:rPr>
-          <w:rtl/>
-        </w:rPr>
-      </w:pPr>
-      <w:r>
-        <w:rPr>
-          <w:rFonts w:hint="cs"/>
-          <w:rtl/>
-        </w:rPr>
-        <w:t>ساب پکیج</w:t>
-      </w:r>
-      <w:r>
-        <w:rPr>
-          <w:rtl/>
-        </w:rPr>
-        <w:softHyphen/>
-      </w:r>
-      <w:r>
-        <w:rPr>
-          <w:rFonts w:hint="cs"/>
-          <w:rtl/>
-        </w:rPr>
-        <w:t xml:space="preserve">هایی که نیاز به تولید اشیاء تکراری از یک کلاس ندارند نیازی به </w:t>
-      </w:r>
-      <w:r>
-        <w:t>Objmanager</w:t>
-      </w:r>
-      <w:r>
-        <w:rPr>
-          <w:rFonts w:hint="cs"/>
-          <w:rtl/>
-        </w:rPr>
-        <w:t xml:space="preserve"> ندارند و </w:t>
-      </w:r>
-      <w:r>
-        <w:rPr>
-          <w:rFonts w:hint="cs"/>
-          <w:rtl/>
-        </w:rPr>
-        <w:t>بودن این فایل درون پوشه صرفاً بخاطر یکسان بودن شکل کلی پوشه</w:t>
-      </w:r>
-      <w:r>
-        <w:rPr>
-          <w:rtl/>
-        </w:rPr>
-        <w:softHyphen/>
-      </w:r>
-      <w:r>
-        <w:rPr>
-          <w:rFonts w:hint="cs"/>
-          <w:rtl/>
-        </w:rPr>
-        <w:t>ها است</w:t>
-      </w:r>
-      <w:r>
-        <w:rPr>
-          <w:rFonts w:hint="cs"/>
-          <w:rtl/>
-        </w:rPr>
-        <w:t>. کلاس</w:t>
-      </w:r>
-      <w:r>
-        <w:rPr>
-          <w:rtl/>
-        </w:rPr>
-        <w:softHyphen/>
-      </w:r>
-      <w:r>
-        <w:rPr>
-          <w:rFonts w:hint="cs"/>
-          <w:rtl/>
-        </w:rPr>
-        <w:t xml:space="preserve">هایی که نیاز </w:t>
-      </w:r>
-      <w:r>
-        <w:rPr>
-          <w:rFonts w:hint="cs"/>
-          <w:rtl/>
-        </w:rPr>
-        <w:lastRenderedPageBreak/>
-        <w:t>به تولید اشیاء مشابه ندارند</w:t>
-      </w:r>
-      <w:r>
-        <w:rPr>
-          <w:rFonts w:hint="cs"/>
-          <w:rtl/>
-        </w:rPr>
-        <w:t xml:space="preserve"> </w:t>
-      </w:r>
-      <w:r>
-        <w:t>import</w:t>
-      </w:r>
-      <w:r>
-        <w:rPr>
-          <w:rFonts w:hint="cs"/>
-          <w:rtl/>
-        </w:rPr>
-        <w:t xml:space="preserve"> از</w:t>
-      </w:r>
-      <w:r>
-        <w:rPr>
-          <w:rFonts w:hint="cs"/>
-          <w:rtl/>
-        </w:rPr>
-        <w:t xml:space="preserve"> </w:t>
-      </w:r>
-      <w:r>
-        <w:t>Objmanager</w:t>
-      </w:r>
-      <w:r>
-        <w:rPr>
-          <w:rFonts w:hint="cs"/>
-          <w:rtl/>
-        </w:rPr>
-        <w:t xml:space="preserve"> و </w:t>
-      </w:r>
-      <w:r>
-        <w:rPr>
-          <w:rtl/>
-        </w:rPr>
-        <w:t>_</w:t>
-      </w:r>
-      <w:r>
-        <w:t>NewClass</w:t>
-      </w:r>
-      <w:r>
-        <w:rPr>
-          <w:rFonts w:hint="cs"/>
-          <w:rtl/>
-        </w:rPr>
-        <w:t xml:space="preserve"> مرسوم که برای سایر کلاس</w:t>
-      </w:r>
-      <w:r>
-        <w:rPr>
-          <w:rtl/>
-        </w:rPr>
-        <w:softHyphen/>
-      </w:r>
-      <w:r>
-        <w:rPr>
-          <w:rFonts w:hint="cs"/>
-          <w:rtl/>
-        </w:rPr>
-        <w:t>ها تعریف شده است از درون آنها حذف می</w:t>
-      </w:r>
-      <w:r>
-        <w:rPr>
-          <w:rtl/>
-        </w:rPr>
-        <w:softHyphen/>
-      </w:r>
-      <w:r>
-        <w:rPr>
-          <w:rFonts w:hint="cs"/>
-          <w:rtl/>
-        </w:rPr>
-        <w:t>گردد</w:t>
-      </w:r>
-      <w:r>
-        <w:rPr>
-          <w:rFonts w:hint="cs"/>
-          <w:rtl/>
-        </w:rPr>
-        <w:t xml:space="preserve"> و درون آنها صورت نمی</w:t>
-      </w:r>
-      <w:r>
-        <w:rPr>
-          <w:rtl/>
-        </w:rPr>
-        <w:softHyphen/>
-      </w:r>
-      <w:r>
-        <w:rPr>
-          <w:rFonts w:hint="cs"/>
-          <w:rtl/>
-        </w:rPr>
-        <w:t>گیرد</w:t>
-      </w:r>
-      <w:r>
-        <w:rPr>
-          <w:rFonts w:hint="cs"/>
-          <w:rtl/>
-        </w:rPr>
-        <w:t>.</w:t>
-      </w:r>
-    </w:p>
-    <w:p>
-      <w:pPr>
-        <w:rPr>
-          <w:rtl/>
-        </w:rPr>
-      </w:pPr>
-    </w:p>
-    <w:p>
-      <w:pPr>
-        <w:rPr>
-          <w:rtl/>
-        </w:rPr>
-      </w:pPr>
-    </w:p>
-    <w:p>
-      <w:pPr>
-        <w:rPr>
-          <w:rtl/>
-        </w:rPr>
-      </w:pPr>
-      <w:r>
-        <w:rPr>
-          <w:rFonts w:hint="cs"/>
-          <w:rtl/>
-        </w:rPr>
-        <w:t>کد تهیه شده کاملا بصورت شی</w:t>
-      </w:r>
-      <w:r>
-        <w:rPr>
-          <w:rtl/>
-        </w:rPr>
-        <w:softHyphen/>
-      </w:r>
-      <w:r>
-        <w:rPr>
-          <w:rFonts w:hint="cs"/>
-          <w:rtl/>
-        </w:rPr>
-        <w:t>گرایی نوشته شده است. بدان معنی که کلیه کدهای نوشته شده بصورت اشیا بوده و حتی توابع مورد نیاز نیز درون یک شی باید نوشته شود. در کنار آن نحوه کدنویسی بصورتی می</w:t>
-      </w:r>
-      <w:r>
-        <w:rPr>
-          <w:rtl/>
-        </w:rPr>
-        <w:softHyphen/>
-      </w:r>
-      <w:r>
-        <w:rPr>
-          <w:rFonts w:hint="cs"/>
-          <w:rtl/>
-        </w:rPr>
-        <w:t>باشد که بسادگی توسط شخص سوم قابل توسعه باید باشد. به همین دلیل مقرراتی در نظر گرفته شده است که باید رعایت شوند. این نکات و قوانین به شرح زیر می</w:t>
-      </w:r>
-      <w:r>
-        <w:rPr>
-          <w:rtl/>
-        </w:rPr>
-        <w:softHyphen/>
-      </w:r>
-      <w:r>
-        <w:rPr>
-          <w:rFonts w:hint="cs"/>
-          <w:rtl/>
-        </w:rPr>
-        <w:t>باشد:</w:t>
-      </w:r>
-    </w:p>
-    <w:p>
-      <w:pPr>
-        <w:pStyle w:val="ListParagraph"/>
-        <w:numPr>
-          <w:ilvl w:val="0"/>
-          <w:numId w:val="2"/>
-        </w:numPr>
-      </w:pPr>
-      <w:r>
-        <w:rPr>
-          <w:rFonts w:hint="cs"/>
-          <w:rtl/>
-        </w:rPr>
-        <w:t>هر فایل تولیدی باید دارای نام مختص به خود باشد و هیچ فایل یا فلدری نباید با نام تکراری درنظر گرفته شود.</w:t>
-      </w:r>
-      <w:r>
-        <w:rPr>
-          <w:rFonts w:hint="cs"/>
-          <w:rtl/>
-        </w:rPr>
-        <w:t xml:space="preserve"> مواکداً تاکید می</w:t>
-      </w:r>
-      <w:r>
-        <w:rPr>
-          <w:rtl/>
-        </w:rPr>
-        <w:softHyphen/>
-      </w:r>
-      <w:r>
-        <w:rPr>
-          <w:rFonts w:hint="cs"/>
-          <w:rtl/>
-        </w:rPr>
-        <w:t>شود به هیچ</w:t>
-      </w:r>
-      <w:r>
-        <w:rPr>
-          <w:rtl/>
-        </w:rPr>
-        <w:softHyphen/>
-      </w:r>
-      <w:r>
-        <w:rPr>
-          <w:rFonts w:hint="cs"/>
-          <w:rtl/>
-        </w:rPr>
-        <w:t>.جه هر کلاس یا فایل و یا پکیج جدیدی که به مجموعه می</w:t>
-      </w:r>
-      <w:r>
-        <w:rPr>
-          <w:rtl/>
-        </w:rPr>
-        <w:softHyphen/>
-      </w:r>
-      <w:r>
-        <w:rPr>
-          <w:rFonts w:hint="cs"/>
-          <w:rtl/>
-        </w:rPr>
-        <w:t>خواهد اضافه شود، نامی تکراری نداشته باشد. پس کاربر توسعه دهنده باید در زمانی اضافه کردن فایل جدید، نامی را برای آن انتخاب کند که هیچ یک از فایل ها و فلدرها به آن نام نباشد.</w:t>
-      </w:r>
-    </w:p>
-    <w:p>
-      <w:pPr>
-        <w:pStyle w:val="ListParagraph"/>
-        <w:numPr>
-          <w:ilvl w:val="0"/>
-          <w:numId w:val="2"/>
-        </w:numPr>
-      </w:pPr>
-      <w:r>
-        <w:rPr>
-          <w:rFonts w:hint="cs"/>
-          <w:rtl/>
-        </w:rPr>
-        <w:t>در هر فایل تنها باید یک کلاس تعریف شده باشد و نام فایل باید با نام کلاس یکسان باشد (با درنظر گرفتن حروف کوچک و بزرگ).</w:t>
-      </w:r>
-    </w:p>
-    <w:p>
-      <w:pPr>
-        <w:pStyle w:val="ListParagraph"/>
-        <w:numPr>
-          <w:ilvl w:val="0"/>
-          <w:numId w:val="2"/>
-        </w:numPr>
-      </w:pPr>
-      <w:r>
-        <w:rPr>
-          <w:rFonts w:hint="cs"/>
-          <w:rtl/>
-        </w:rPr>
-        <w:t>نام فایل کلاس</w:t>
-      </w:r>
-      <w:r>
-        <w:rPr>
-          <w:rtl/>
-        </w:rPr>
-        <w:softHyphen/>
-      </w:r>
-      <w:r>
-        <w:rPr>
-          <w:rFonts w:hint="cs"/>
-          <w:rtl/>
-        </w:rPr>
-        <w:t xml:space="preserve">های تعریف شده نباید با </w:t>
-      </w:r>
-      <w:r>
-        <w:t>"_"</w:t>
-      </w:r>
-      <w:r>
-        <w:rPr>
-          <w:rFonts w:hint="cs"/>
-          <w:rtl/>
-        </w:rPr>
-        <w:t xml:space="preserve"> آغاز شوند و برنامه این کلاس</w:t>
-      </w:r>
-      <w:r>
-        <w:rPr>
-          <w:rtl/>
-        </w:rPr>
-        <w:softHyphen/>
-      </w:r>
-      <w:r>
-        <w:rPr>
-          <w:rFonts w:hint="cs"/>
-          <w:rtl/>
-        </w:rPr>
-        <w:t>ها را نمی</w:t>
-      </w:r>
-      <w:r>
-        <w:rPr>
-          <w:rtl/>
-        </w:rPr>
-        <w:softHyphen/>
-      </w:r>
-      <w:r>
-        <w:rPr>
-          <w:rFonts w:hint="cs"/>
-          <w:rtl/>
-        </w:rPr>
-        <w:t>شناسد.</w:t>
-      </w:r>
-    </w:p>
-    <w:p>
-      <w:pPr>
-        <w:pStyle w:val="ListParagraph"/>
-        <w:numPr>
-          <w:ilvl w:val="0"/>
-          <w:numId w:val="2"/>
-        </w:numPr>
-      </w:pPr>
-      <w:r>
-        <w:rPr>
-          <w:rFonts w:hint="cs"/>
-          <w:rtl/>
-        </w:rPr>
-        <w:t xml:space="preserve">در فلدر اصلی برنامه نباید جز </w:t>
-      </w:r>
-      <w:r>
-        <w:t>__init__.py</w:t>
-      </w:r>
-      <w:r>
-        <w:rPr>
-          <w:rFonts w:hint="cs"/>
-          <w:rtl/>
-        </w:rPr>
-        <w:t xml:space="preserve"> چیز دیگری باشد و برنامه بصورت خودکار تمامی کلاس</w:t>
-      </w:r>
-      <w:r>
-        <w:rPr>
-          <w:rtl/>
-        </w:rPr>
-        <w:softHyphen/>
-      </w:r>
-      <w:r>
-        <w:rPr>
-          <w:rFonts w:hint="cs"/>
-          <w:rtl/>
-        </w:rPr>
-        <w:t>ها را فراخوانی می</w:t>
-      </w:r>
-      <w:r>
-        <w:rPr>
-          <w:rtl/>
-        </w:rPr>
-        <w:softHyphen/>
-      </w:r>
-      <w:r>
-        <w:rPr>
-          <w:rFonts w:hint="cs"/>
-          <w:rtl/>
-        </w:rPr>
-        <w:t>کند.</w:t>
-      </w:r>
-    </w:p>
-    <w:p>
-      <w:pPr>
-        <w:pStyle w:val="ListParagraph"/>
-        <w:numPr>
-          <w:ilvl w:val="0"/>
-          <w:numId w:val="2"/>
-        </w:numPr>
-      </w:pPr>
-      <w:r>
-        <w:rPr>
-          <w:rFonts w:hint="cs"/>
-          <w:rtl/>
-        </w:rPr>
-        <w:t xml:space="preserve">فایل </w:t>
-      </w:r>
-      <w:r>
-        <w:t>__init__.py</w:t>
-      </w:r>
-      <w:r>
-        <w:rPr>
-          <w:rFonts w:hint="cs"/>
-          <w:rtl/>
-        </w:rPr>
-        <w:t xml:space="preserve"> نوشته شده برای شاخه اصلی برنامه با فایل</w:t>
-      </w:r>
-      <w:r>
-        <w:rPr>
-          <w:rtl/>
-        </w:rPr>
-        <w:softHyphen/>
-      </w:r>
-      <w:r>
-        <w:rPr>
-          <w:rFonts w:hint="cs"/>
-          <w:rtl/>
-        </w:rPr>
-        <w:t>های</w:t>
-      </w:r>
-      <w:r>
-        <w:rPr>
-          <w:rFonts w:hint="cs"/>
-          <w:rtl/>
-        </w:rPr>
-        <w:t xml:space="preserve"> </w:t>
-      </w:r>
-      <w:r>
-        <w:t>__init__.py</w:t>
-      </w:r>
-      <w:r>
-        <w:rPr>
-          <w:rFonts w:hint="cs"/>
-          <w:rtl/>
-        </w:rPr>
-        <w:t xml:space="preserve"> نوشته شده برای </w:t>
-      </w:r>
-      <w:r>
-        <w:t>subpackage</w:t>
-      </w:r>
-      <w:r>
-        <w:rPr>
-          <w:rFonts w:hint="cs"/>
-          <w:rtl/>
-        </w:rPr>
-        <w:t>ها</w:t>
-      </w:r>
-      <w:r>
-        <w:rPr>
-          <w:rFonts w:hint="cs"/>
-          <w:rtl/>
-        </w:rPr>
-        <w:t xml:space="preserve"> (زیرشاخه</w:t>
-      </w:r>
-      <w:r>
-        <w:rPr>
-          <w:rtl/>
-        </w:rPr>
-        <w:softHyphen/>
-      </w:r>
-      <w:r>
-        <w:rPr>
-          <w:rFonts w:hint="cs"/>
-          <w:rtl/>
-        </w:rPr>
-        <w:t xml:space="preserve">ها) </w:t>
-      </w:r>
-      <w:r>
-        <w:rPr>
-          <w:rFonts w:hint="cs"/>
-          <w:rtl/>
-        </w:rPr>
-        <w:t>متفاوت می</w:t>
-      </w:r>
-      <w:r>
-        <w:rPr>
-          <w:rtl/>
-        </w:rPr>
-        <w:softHyphen/>
-      </w:r>
-      <w:r>
-        <w:rPr>
-          <w:rFonts w:hint="cs"/>
-          <w:rtl/>
-        </w:rPr>
-        <w:t>باشد.</w:t>
-      </w:r>
-    </w:p>
-    <w:p>
-      <w:pPr>
-        <w:pStyle w:val="ListParagraph"/>
-        <w:numPr>
-          <w:ilvl w:val="0"/>
-          <w:numId w:val="2"/>
-        </w:numPr>
-      </w:pPr>
-      <w:r>
-        <w:rPr>
-          <w:rFonts w:hint="cs"/>
-          <w:rtl/>
-        </w:rPr>
-        <w:t>مکانیزم برنامه به این صورت است که کلاس</w:t>
-      </w:r>
-      <w:r>
-        <w:rPr>
-          <w:rtl/>
-        </w:rPr>
-        <w:softHyphen/>
-      </w:r>
-      <w:r>
-        <w:rPr>
-          <w:rFonts w:hint="cs"/>
-          <w:rtl/>
-        </w:rPr>
-        <w:t xml:space="preserve">های مختلف اشیا درون فلدرها یا </w:t>
-      </w:r>
-      <w:r>
-        <w:t>subpackage</w:t>
-      </w:r>
-      <w:r>
-        <w:rPr>
-          <w:rFonts w:hint="cs"/>
-          <w:rtl/>
-        </w:rPr>
-        <w:t xml:space="preserve"> های جداگانه با </w:t>
-      </w:r>
-      <w:r>
-        <w:t>__init__.py</w:t>
-      </w:r>
-      <w:r>
-        <w:rPr>
-          <w:rFonts w:hint="cs"/>
-          <w:rtl/>
-        </w:rPr>
-        <w:t xml:space="preserve"> نوشته شده برای </w:t>
-      </w:r>
-      <w:r>
-        <w:t>subpackage</w:t>
-      </w:r>
-      <w:r>
-        <w:rPr>
-          <w:rFonts w:hint="cs"/>
-          <w:rtl/>
-        </w:rPr>
-        <w:t>ها (زیرشاخه</w:t>
-      </w:r>
-      <w:r>
-        <w:rPr>
-          <w:rtl/>
-        </w:rPr>
-        <w:softHyphen/>
-      </w:r>
-      <w:r>
-        <w:rPr>
-          <w:rFonts w:hint="cs"/>
-          <w:rtl/>
-        </w:rPr>
-        <w:t>ها) بعد از فراخوانی برنامه در زیر همان زیرشاخه تعریف شده قابل دسترسی می</w:t>
-      </w:r>
-      <w:r>
-        <w:rPr>
-          <w:rtl/>
-        </w:rPr>
-        <w:softHyphen/>
-      </w:r>
-      <w:r>
-        <w:rPr>
-          <w:rFonts w:hint="cs"/>
-          <w:rtl/>
-        </w:rPr>
-        <w:t>باشد اما در کنار آن کلیه کلاس</w:t>
-      </w:r>
-      <w:r>
-        <w:rPr>
-          <w:rtl/>
-        </w:rPr>
-        <w:softHyphen/>
-      </w:r>
-      <w:r>
-        <w:rPr>
-          <w:rFonts w:hint="cs"/>
-          <w:rtl/>
-        </w:rPr>
-        <w:t xml:space="preserve">ها بصورت یکجا نیز درون روت اصلی برنامه بعد از </w:t>
-      </w:r>
-      <w:r>
-        <w:t>import</w:t>
-      </w:r>
-      <w:r>
-        <w:rPr>
-          <w:rFonts w:hint="cs"/>
-          <w:rtl/>
-        </w:rPr>
-        <w:t xml:space="preserve"> کردن آن قابل دسترسی می</w:t>
-      </w:r>
-      <w:r>
-        <w:rPr>
-          <w:rtl/>
-        </w:rPr>
-        <w:softHyphen/>
-      </w:r>
-      <w:r>
-        <w:rPr>
-          <w:rFonts w:hint="cs"/>
-          <w:rtl/>
-        </w:rPr>
-        <w:t>باشد.</w:t>
-      </w:r>
-    </w:p>
-    <w:p>
-      <w:pPr>
-        <w:pStyle w:val="ListParagraph"/>
-        <w:numPr>
-          <w:ilvl w:val="0"/>
-          <w:numId w:val="2"/>
-        </w:numPr>
-      </w:pPr>
-      <w:r>
-        <w:rPr>
-          <w:rFonts w:hint="cs"/>
-          <w:rtl/>
-        </w:rPr>
-        <w:t xml:space="preserve">در هر فلدر یا </w:t>
-      </w:r>
-      <w:r>
-        <w:t>subpackage</w:t>
-      </w:r>
-      <w:r>
-        <w:rPr>
-          <w:rFonts w:hint="cs"/>
-          <w:rtl/>
-        </w:rPr>
-        <w:t xml:space="preserve"> جدید باید فایل</w:t>
-      </w:r>
-      <w:r>
-        <w:rPr>
-          <w:rtl/>
-        </w:rPr>
-        <w:softHyphen/>
-      </w:r>
-      <w:r>
-        <w:rPr>
-          <w:rFonts w:hint="cs"/>
-          <w:rtl/>
-        </w:rPr>
-        <w:t xml:space="preserve">های </w:t>
-      </w:r>
-      <w:r>
-        <w:t>__init__</w:t>
-      </w:r>
-      <w:r>
-        <w:rPr>
-          <w:rFonts w:hint="cs"/>
-          <w:rtl/>
-        </w:rPr>
-        <w:t xml:space="preserve"> و </w:t>
-      </w:r>
-      <w:r>
-        <w:t>ObjManager</w:t>
-      </w:r>
-      <w:r>
-        <w:rPr>
-          <w:rFonts w:hint="cs"/>
-          <w:rtl/>
-        </w:rPr>
-        <w:t xml:space="preserve"> همانند سایر فلدرها یا </w:t>
-      </w:r>
-      <w:r>
-        <w:t>subpackage</w:t>
-      </w:r>
-      <w:r>
-        <w:rPr>
-          <w:rFonts w:hint="cs"/>
-          <w:rtl/>
-        </w:rPr>
-        <w:t xml:space="preserve"> های </w:t>
-      </w:r>
-      <w:r>
-        <w:rPr>
-          <w:rFonts w:hint="cs"/>
-          <w:rtl/>
-        </w:rPr>
-        <w:t>دیده شود</w:t>
-      </w:r>
-      <w:r>
-        <w:rPr>
-          <w:rFonts w:hint="cs"/>
-          <w:rtl/>
-        </w:rPr>
-        <w:t>.</w:t>
-      </w:r>
-    </w:p>
-    <w:p>
-      <w:pPr>
-        <w:pStyle w:val="ListParagraph"/>
-        <w:numPr>
-          <w:ilvl w:val="0"/>
-          <w:numId w:val="2"/>
-        </w:numPr>
-      </w:pPr>
-      <w:r>
-        <w:rPr>
-          <w:rFonts w:hint="cs"/>
-          <w:rtl/>
-        </w:rPr>
-        <w:t>با فراخوانی برنامه کلیه کلاس</w:t>
-      </w:r>
-      <w:r>
-        <w:rPr>
-          <w:rtl/>
-        </w:rPr>
-        <w:softHyphen/>
-      </w:r>
-      <w:r>
-        <w:rPr>
-          <w:rFonts w:hint="cs"/>
-          <w:rtl/>
-        </w:rPr>
-        <w:t>های موجود</w:t>
-      </w:r>
-      <w:r>
-        <w:rPr>
-          <w:rFonts w:hint="cs"/>
-          <w:rtl/>
-        </w:rPr>
-        <w:t xml:space="preserve"> در هر زیرشاخه، درون لیستی با نام همان زیرشاخه قابل مشاهده می</w:t>
-      </w:r>
-      <w:r>
-        <w:rPr>
-          <w:rtl/>
-        </w:rPr>
-        <w:softHyphen/>
-      </w:r>
-      <w:r>
-        <w:rPr>
-          <w:rFonts w:hint="cs"/>
-          <w:rtl/>
-        </w:rPr>
-        <w:t>باشد.</w:t>
-      </w:r>
-      <w:r>
-        <w:rPr>
-          <w:rFonts w:hint="cs"/>
-          <w:rtl/>
-        </w:rPr>
-        <w:t xml:space="preserve"> همچنین درون لیستی بنام </w:t>
-      </w:r>
-      <w:r>
-        <w:t>TotalClassList</w:t>
-      </w:r>
-      <w:r>
-        <w:rPr>
-          <w:rFonts w:hint="cs"/>
-          <w:rtl/>
-        </w:rPr>
-        <w:t xml:space="preserve"> لیست کلیه کلاس</w:t>
-      </w:r>
-      <w:r>
-        <w:rPr>
-          <w:rtl/>
-        </w:rPr>
-        <w:softHyphen/>
-      </w:r>
-      <w:r>
-        <w:rPr>
-          <w:rFonts w:hint="cs"/>
-          <w:rtl/>
-        </w:rPr>
-        <w:t>ها قابل دسترسی می</w:t>
-      </w:r>
-      <w:r>
-        <w:rPr>
-          <w:rtl/>
-        </w:rPr>
-        <w:softHyphen/>
-      </w:r>
-      <w:r>
-        <w:rPr>
-          <w:rFonts w:hint="cs"/>
-          <w:rtl/>
-        </w:rPr>
-        <w:t>باشد.</w:t>
-      </w:r>
-    </w:p>
-    <w:p>
-      <w:pPr>
-        <w:pStyle w:val="ListParagraph"/>
-        <w:numPr>
-          <w:ilvl w:val="0"/>
-          <w:numId w:val="2"/>
-        </w:numPr>
-      </w:pPr>
-      <w:r>
-        <w:rPr>
-          <w:rFonts w:hint="cs"/>
-          <w:rtl/>
-        </w:rPr>
-        <w:lastRenderedPageBreak/>
-        <w:t xml:space="preserve">فلدر </w:t>
-      </w:r>
-      <w:r>
-        <w:t>Misc</w:t>
-      </w:r>
-      <w:r>
-        <w:rPr>
-          <w:rFonts w:hint="cs"/>
-          <w:rtl/>
-        </w:rPr>
-        <w:t xml:space="preserve"> شامل کلاس</w:t>
-      </w:r>
-      <w:r>
-        <w:rPr>
-          <w:rtl/>
-        </w:rPr>
-        <w:softHyphen/>
-      </w:r>
-      <w:r>
-        <w:rPr>
-          <w:rFonts w:hint="cs"/>
-          <w:rtl/>
-        </w:rPr>
-        <w:t>هایی می</w:t>
-      </w:r>
-      <w:r>
-        <w:rPr>
-          <w:rtl/>
-        </w:rPr>
-        <w:softHyphen/>
-      </w:r>
-      <w:r>
-        <w:rPr>
-          <w:rFonts w:hint="cs"/>
-          <w:rtl/>
-        </w:rPr>
-        <w:t>باشد که اطلاعات و ابزارهای جانبی به کاربر می</w:t>
-      </w:r>
-      <w:r>
-        <w:rPr>
-          <w:rtl/>
-        </w:rPr>
-        <w:softHyphen/>
-      </w:r>
-      <w:r>
-        <w:rPr>
-          <w:rFonts w:hint="cs"/>
-          <w:rtl/>
-        </w:rPr>
-        <w:t>دهد و لزومی به ساخت اشیا از آن ندارد و صرفا با نام خود کلاس دسترسی به توابع موجود در آن صورت می</w:t>
-      </w:r>
-      <w:r>
-        <w:rPr>
-          <w:rtl/>
-        </w:rPr>
-        <w:softHyphen/>
-      </w:r>
-      <w:r>
-        <w:rPr>
-          <w:rFonts w:hint="cs"/>
-          <w:rtl/>
-        </w:rPr>
-        <w:t>گیرد و شامل توابع زیر می</w:t>
-      </w:r>
-      <w:r>
-        <w:rPr>
-          <w:rtl/>
-        </w:rPr>
-        <w:softHyphen/>
-      </w:r>
-      <w:r>
-        <w:rPr>
-          <w:rFonts w:hint="cs"/>
-          <w:rtl/>
-        </w:rPr>
-        <w:t>باشد</w:t>
-      </w:r>
-    </w:p>
-    <w:p>
-      <w:pPr>
-        <w:pStyle w:val="ListParagraph"/>
-        <w:numPr>
-          <w:ilvl w:val="1"/>
-          <w:numId w:val="2"/>
-        </w:numPr>
-      </w:pPr>
-      <w:r>
-        <w:rPr>
-          <w:rFonts w:hint="cs"/>
-          <w:rtl/>
-        </w:rPr>
-        <w:t xml:space="preserve">توابع موجود در کلاس </w:t>
-      </w:r>
-      <w:r>
-        <w:t>MiscFuncs()</w:t>
-      </w:r>
-      <w:r>
-        <w:rPr>
-          <w:rFonts w:hint="cs"/>
-          <w:rtl/>
-        </w:rPr>
-        <w:t>:</w:t>
-      </w:r>
-    </w:p>
-    <w:p>
-      <w:pPr>
-        <w:pStyle w:val="ListParagraph"/>
-        <w:numPr>
-          <w:ilvl w:val="2"/>
-          <w:numId w:val="2"/>
-        </w:numPr>
-      </w:pPr>
-      <w:r>
-        <w:rPr>
-          <w:rFonts w:hint="cs"/>
-          <w:rtl/>
-        </w:rPr>
-        <w:t>تابع</w:t>
-      </w:r>
-      <w:r>
-        <w:t>:</w:t>
-      </w:r>
-      <w:r>
-        <w:t xml:space="preserve"> GetModules </w:t>
-      </w:r>
-      <w:r>
-        <w:t>()</w:t>
-      </w:r>
-      <w:r>
-        <w:rPr>
-          <w:rFonts w:hint="cs"/>
-          <w:rtl/>
-        </w:rPr>
-        <w:t xml:space="preserve"> برای بازگرداندن لیست </w:t>
-      </w:r>
-      <w:r>
-        <w:rPr>
-          <w:rFonts w:hint="cs"/>
-          <w:rtl/>
-        </w:rPr>
-        <w:t>ماژول</w:t>
-      </w:r>
-      <w:r>
-        <w:rPr>
-          <w:rtl/>
-        </w:rPr>
-        <w:softHyphen/>
-      </w:r>
-      <w:r>
-        <w:rPr>
-          <w:rFonts w:hint="cs"/>
-          <w:rtl/>
-        </w:rPr>
-        <w:t>ها یا ساب پکیج</w:t>
-      </w:r>
-      <w:r>
-        <w:rPr>
-          <w:rtl/>
-        </w:rPr>
-        <w:softHyphen/>
-      </w:r>
-      <w:r>
-        <w:rPr>
-          <w:rFonts w:hint="cs"/>
-          <w:rtl/>
-        </w:rPr>
-        <w:t xml:space="preserve">های </w:t>
-      </w:r>
-      <w:r>
-        <w:rPr>
-          <w:rFonts w:hint="cs"/>
-          <w:rtl/>
-        </w:rPr>
-        <w:t>استفاده می</w:t>
-      </w:r>
-      <w:r>
-        <w:rPr>
-          <w:rtl/>
-        </w:rPr>
-        <w:softHyphen/>
-      </w:r>
-      <w:r>
-        <w:rPr>
-          <w:rFonts w:hint="cs"/>
-          <w:rtl/>
-        </w:rPr>
-        <w:t>گردد.</w:t>
-      </w:r>
-    </w:p>
-    <w:p>
-      <w:pPr>
-        <w:pStyle w:val="ListParagraph"/>
-        <w:numPr>
-          <w:ilvl w:val="2"/>
-          <w:numId w:val="2"/>
-        </w:numPr>
-      </w:pPr>
-      <w:r>
-        <w:rPr>
-          <w:rFonts w:hint="cs"/>
-          <w:rtl/>
-        </w:rPr>
-        <w:t xml:space="preserve">تابع </w:t>
-      </w:r>
-      <w:r>
-        <w:t xml:space="preserve">GetClasses </w:t>
-      </w:r>
-      <w:r>
-        <w:t>()</w:t>
-      </w:r>
-      <w:r>
-        <w:rPr>
-          <w:rFonts w:hint="cs"/>
-          <w:rtl/>
-        </w:rPr>
-        <w:t xml:space="preserve"> : برای یازگرداندن لیست </w:t>
-      </w:r>
-      <w:r>
-        <w:rPr>
-          <w:rFonts w:hint="cs"/>
-          <w:rtl/>
-        </w:rPr>
-        <w:t>کلاس</w:t>
-      </w:r>
-      <w:r>
-        <w:rPr>
-          <w:rtl/>
-        </w:rPr>
-        <w:softHyphen/>
-      </w:r>
-      <w:r>
-        <w:rPr>
-          <w:rFonts w:hint="cs"/>
-          <w:rtl/>
-        </w:rPr>
-        <w:t>های موجود برنامه به همراه نام ساب پکیج بالایی</w:t>
-      </w:r>
-      <w:r>
-        <w:rPr>
-          <w:rFonts w:hint="cs"/>
-          <w:rtl/>
-        </w:rPr>
-        <w:t xml:space="preserve"> استفاده می</w:t>
-      </w:r>
-      <w:r>
-        <w:rPr>
-          <w:rtl/>
-        </w:rPr>
-        <w:softHyphen/>
-      </w:r>
-      <w:r>
-        <w:rPr>
-          <w:rFonts w:hint="cs"/>
-          <w:rtl/>
-        </w:rPr>
-        <w:t>گردد.</w:t>
-      </w:r>
-    </w:p>
-    <w:p>
-      <w:pPr>
-        <w:pStyle w:val="ListParagraph"/>
-        <w:numPr>
-          <w:ilvl w:val="2"/>
-          <w:numId w:val="2"/>
-        </w:numPr>
-      </w:pPr>
-      <w:r>
-        <w:rPr>
-          <w:rFonts w:hint="cs"/>
-          <w:rtl/>
-        </w:rPr>
-        <w:t xml:space="preserve">تابع </w:t>
-      </w:r>
-      <w:r>
-        <w:t>GetClassParrentModule(Classname)</w:t>
-      </w:r>
-      <w:r>
-        <w:rPr>
-          <w:rFonts w:hint="cs"/>
-          <w:rtl/>
-        </w:rPr>
-        <w:t>: که این تابع با وارد کردن نامه کلاس مد نظر (بصورت رشته ای) نام ماژول یا سابپکیج که آن کلاس درون آن قرار دارد را باز می گرداند.</w:t>
-      </w:r>
-    </w:p>
-    <w:p>
-      <w:pPr>
-        <w:pStyle w:val="ListParagraph"/>
-        <w:numPr>
-          <w:ilvl w:val="0"/>
-          <w:numId w:val="2"/>
-        </w:numPr>
-      </w:pPr>
-      <w:r>
-        <w:rPr>
-          <w:rFonts w:hint="cs"/>
-          <w:rtl/>
-        </w:rPr>
-        <w:t xml:space="preserve">برای هر </w:t>
-      </w:r>
-      <w:r>
-        <w:t>subpackage</w:t>
-      </w:r>
-      <w:r>
-        <w:rPr>
-          <w:rFonts w:hint="cs"/>
-          <w:rtl/>
-        </w:rPr>
-        <w:t xml:space="preserve"> یک کلاس </w:t>
-      </w:r>
-      <w:r>
-        <w:t>ObjManager</w:t>
-      </w:r>
-      <w:r>
-        <w:rPr>
-          <w:rFonts w:hint="cs"/>
-          <w:rtl/>
-        </w:rPr>
-        <w:t xml:space="preserve"> موجود می</w:t>
-      </w:r>
-      <w:r>
-        <w:rPr>
-          <w:rtl/>
-        </w:rPr>
-        <w:softHyphen/>
-      </w:r>
-      <w:r>
-        <w:rPr>
-          <w:rFonts w:hint="cs"/>
-          <w:rtl/>
-        </w:rPr>
-        <w:t>باشد که موارد مربوط به آن به شرح زیر است:</w:t>
-      </w:r>
-    </w:p>
-    <w:p>
-      <w:pPr>
-        <w:pStyle w:val="ListParagraph"/>
-        <w:numPr>
-          <w:ilvl w:val="1"/>
-          <w:numId w:val="2"/>
-        </w:numPr>
-      </w:pPr>
-      <w:r>
-        <w:rPr>
-          <w:rFonts w:hint="cs"/>
-          <w:rtl/>
-        </w:rPr>
-        <w:t xml:space="preserve">وظیفه این کلاس مدیریت در تولید </w:t>
-      </w:r>
-      <w:r>
-        <w:t>Tag</w:t>
-      </w:r>
-      <w:r>
-        <w:rPr>
-          <w:rFonts w:hint="cs"/>
-          <w:rtl/>
-        </w:rPr>
-        <w:t xml:space="preserve"> های غیر یکسان و ذخیره نام و اشیاء تولیدی و پاک کردن کلیه اشیاء تولیدی می</w:t>
-      </w:r>
-      <w:r>
-        <w:rPr>
-          <w:rtl/>
-        </w:rPr>
-        <w:softHyphen/>
-      </w:r>
-      <w:r>
-        <w:rPr>
-          <w:rFonts w:hint="cs"/>
-          <w:rtl/>
-        </w:rPr>
-        <w:t>باشد.</w:t>
-      </w:r>
-    </w:p>
-    <w:p>
-      <w:pPr>
-        <w:pStyle w:val="ListParagraph"/>
-        <w:numPr>
-          <w:ilvl w:val="1"/>
-          <w:numId w:val="2"/>
-        </w:numPr>
-      </w:pPr>
-      <w:r>
-        <w:rPr>
-          <w:rFonts w:hint="cs"/>
-          <w:rtl/>
-        </w:rPr>
-        <w:t>در شاخه اصلی برنامه که تمامی توابع و کلاس</w:t>
-      </w:r>
-      <w:r>
-        <w:rPr>
-          <w:rtl/>
-        </w:rPr>
-        <w:softHyphen/>
-      </w:r>
-      <w:r>
-        <w:rPr>
-          <w:rFonts w:hint="cs"/>
-          <w:rtl/>
-        </w:rPr>
-        <w:t>ها قابل دسترسی می</w:t>
-      </w:r>
-      <w:r>
-        <w:rPr>
-          <w:rtl/>
-        </w:rPr>
-        <w:softHyphen/>
-      </w:r>
-      <w:r>
-        <w:rPr>
-          <w:rFonts w:hint="cs"/>
-          <w:rtl/>
-        </w:rPr>
-        <w:t>باشد این کلاس دیده نمی</w:t>
-      </w:r>
-      <w:r>
-        <w:rPr>
-          <w:rtl/>
-        </w:rPr>
-        <w:softHyphen/>
-      </w:r>
-      <w:r>
-        <w:rPr>
-          <w:rFonts w:hint="cs"/>
-          <w:rtl/>
-        </w:rPr>
-        <w:t xml:space="preserve">شود زیرا هر ماژول </w:t>
-      </w:r>
-      <w:r>
-        <w:t>ObjManager</w:t>
-      </w:r>
-      <w:r>
-        <w:rPr>
-          <w:rFonts w:hint="cs"/>
-          <w:rtl/>
-        </w:rPr>
-        <w:t xml:space="preserve"> مختص به خود را دارد.</w:t>
-      </w:r>
-    </w:p>
-    <w:p>
-      <w:pPr>
-        <w:pStyle w:val="ListParagraph"/>
-        <w:numPr>
-          <w:ilvl w:val="1"/>
-          <w:numId w:val="2"/>
-        </w:numPr>
-      </w:pPr>
-      <w:r>
-        <w:rPr>
-          <w:rFonts w:hint="cs"/>
-          <w:rtl/>
-        </w:rPr>
-        <w:t xml:space="preserve">در صورتی که کاربری بخواهد ماژول یا </w:t>
-      </w:r>
-      <w:r>
-        <w:t>Subpackage</w:t>
-      </w:r>
-      <w:r>
-        <w:rPr>
-          <w:rFonts w:hint="cs"/>
-          <w:rtl/>
-        </w:rPr>
-        <w:t xml:space="preserve"> جدیدی به برنامه اضافه کند باید این کلاس درون فلدر مربوطه افزوده گردد.</w:t>
-      </w:r>
-    </w:p>
-    <w:p>
-      <w:pPr>
-        <w:pStyle w:val="ListParagraph"/>
-        <w:numPr>
-          <w:ilvl w:val="1"/>
-          <w:numId w:val="2"/>
-        </w:numPr>
-        <w:rPr>
-          <w:rtl/>
-        </w:rPr>
-      </w:pPr>
-      <w:r>
-        <w:rPr>
-          <w:rFonts w:hint="cs"/>
-          <w:rtl/>
-        </w:rPr>
-        <w:t>در ابتدای کلاس درون هر ماژول بخش</w:t>
-      </w:r>
-      <w:r>
-        <w:rPr>
-          <w:rtl/>
-        </w:rPr>
-        <w:softHyphen/>
-      </w:r>
-      <w:r>
-        <w:rPr>
-          <w:rFonts w:hint="cs"/>
-          <w:rtl/>
-        </w:rPr>
-        <w:t>هایی ثابت تعریف شده است که باید برای کلیه کلاس</w:t>
-      </w:r>
-      <w:r>
-        <w:rPr>
-          <w:rtl/>
-        </w:rPr>
-        <w:softHyphen/>
-      </w:r>
-      <w:r>
-        <w:rPr>
-          <w:rFonts w:hint="cs"/>
-          <w:rtl/>
-        </w:rPr>
-        <w:t>ها درنظر گرفته شود.</w:t>
-      </w:r>
-    </w:p>
-    <w:p>
-      <w:pPr>
-        <w:rPr>
-          <w:rtl/>
-        </w:rPr>
-      </w:pPr>
-    </w:p>
-    <w:p>
-      <w:pPr>
-        <w:rPr>
-          <w:rtl/>
-        </w:rPr>
-      </w:pPr>
-      <w:r>
-        <w:rPr>
-          <w:rFonts w:hint="cs"/>
-          <w:rtl/>
-        </w:rPr>
-        <w:t>نکات مهم</w:t>
-      </w:r>
-      <w:r>
-        <w:rPr>
-          <w:rFonts w:hint="cs"/>
-          <w:rtl/>
-        </w:rPr>
-        <w:t xml:space="preserve"> شی گرایی</w:t>
-      </w:r>
-      <w:r>
-        <w:rPr>
-          <w:rFonts w:hint="cs"/>
-          <w:rtl/>
-        </w:rPr>
-        <w:t>:</w:t>
-      </w:r>
-    </w:p>
-    <w:p>
-      <w:pPr>
-        <w:pStyle w:val="ListParagraph"/>
-        <w:numPr>
-          <w:ilvl w:val="0"/>
-          <w:numId w:val="3"/>
-        </w:numPr>
-      </w:pPr>
-      <w:r>
-        <w:rPr>
-          <w:rFonts w:hint="cs"/>
-          <w:rtl/>
-        </w:rPr>
-        <w:t>فرض کنیم شی</w:t>
-      </w:r>
-      <w:r>
-        <w:rPr>
-          <w:rtl/>
-        </w:rPr>
-        <w:noBreakHyphen/>
-      </w:r>
-      <w:r>
-        <w:rPr>
-          <w:rFonts w:hint="cs"/>
-          <w:rtl/>
-        </w:rPr>
-        <w:t xml:space="preserve">ای از یک کلاسی درست کرده ایم. مثلا از کلاس </w:t>
-      </w:r>
-      <w:r>
-        <w:t>cls</w:t>
-      </w:r>
-      <w:r>
-        <w:rPr>
-          <w:rFonts w:hint="cs"/>
-          <w:rtl/>
-        </w:rPr>
-        <w:t xml:space="preserve"> با ورودی های </w:t>
-      </w:r>
-      <w:r>
-        <w:t>a, b</w:t>
-      </w:r>
-      <w:r>
-        <w:rPr>
-          <w:rFonts w:hint="cs"/>
-          <w:rtl/>
-        </w:rPr>
-        <w:t xml:space="preserve"> شی </w:t>
-      </w:r>
-      <w:r>
-        <w:t>obj</w:t>
-      </w:r>
-      <w:r>
-        <w:rPr>
-          <w:rFonts w:hint="cs"/>
-          <w:rtl/>
-        </w:rPr>
-        <w:t xml:space="preserve"> رو درست کردیم:</w:t>
-      </w:r>
-    </w:p>
-    <w:p>
-      <w:pPr>
-        <w:pStyle w:val="CodesLine"/>
-      </w:pPr>
-      <w:r>
-        <w:t>Obj=cls(a,b)</w:t>
-      </w:r>
-    </w:p>
-    <w:p>
-      <w:pPr>
-        <w:pStyle w:val="ListParagraph"/>
-        <w:rPr>
-          <w:rtl/>
-        </w:rPr>
-      </w:pPr>
-      <w:r>
-        <w:rPr>
-          <w:rFonts w:hint="cs"/>
-          <w:rtl/>
-        </w:rPr>
-        <w:t xml:space="preserve">حال اگر بخواهیم بفهمیم که شی </w:t>
-      </w:r>
-      <w:r>
-        <w:t>Obj</w:t>
-      </w:r>
-      <w:r>
-        <w:rPr>
-          <w:rFonts w:hint="cs"/>
-          <w:rtl/>
-        </w:rPr>
-        <w:t xml:space="preserve"> از چه کلاسی درست شده است با فرمان روبرو نام کلاس آن شی بدست می آید:</w:t>
-      </w:r>
-    </w:p>
-    <w:p>
-      <w:pPr>
-        <w:pStyle w:val="CodesLine"/>
-        <w:rPr>
-          <w:rtl/>
-        </w:rPr>
-      </w:pPr>
-      <w:r>
-        <w:t>Print(obj.__class__.__name__)</w:t>
-      </w:r>
-    </w:p>
-    <w:p>
-      <w:pPr>
-        <w:pStyle w:val="ListParagraph"/>
-        <w:rPr>
-          <w:rtl/>
-        </w:rPr>
-      </w:pPr>
-      <w:r>
-        <w:rPr>
-          <w:rFonts w:hint="cs"/>
-          <w:rtl/>
-        </w:rPr>
-        <w:lastRenderedPageBreak/>
-        <w:t xml:space="preserve">که خروجی </w:t>
-      </w:r>
-      <w:r>
-        <w:rPr>
-          <w:rFonts w:hint="cs"/>
-          <w:rtl/>
-        </w:rPr>
-        <w:t xml:space="preserve">فرمان فوق همان </w:t>
-      </w:r>
-      <w:r>
-        <w:t>cls</w:t>
-      </w:r>
-      <w:r>
-        <w:rPr>
-          <w:rFonts w:hint="cs"/>
-          <w:rtl/>
-        </w:rPr>
-        <w:t xml:space="preserve"> خواهد بود.</w:t>
-      </w:r>
-    </w:p>
-    <w:p>
-      <w:pPr>
-        <w:pStyle w:val="ListParagraph"/>
-        <w:rPr>
-          <w:rtl/>
-        </w:rPr>
-      </w:pPr>
-      <w:r>
-        <w:rPr>
-          <w:rFonts w:hint="cs"/>
-          <w:rtl/>
-        </w:rPr>
-        <w:t xml:space="preserve">اما اگر بخواهیم به خود شی کلاس </w:t>
-      </w:r>
-      <w:r>
-        <w:t>cls</w:t>
-      </w:r>
-      <w:r>
-        <w:rPr>
-          <w:rFonts w:hint="cs"/>
-          <w:rtl/>
-        </w:rPr>
-        <w:t xml:space="preserve"> دسترسی داشته باشیم باید از </w:t>
-      </w:r>
-      <w:r>
-        <w:t>obj.__class__</w:t>
-      </w:r>
-      <w:r>
-        <w:rPr>
-          <w:rFonts w:hint="cs"/>
-          <w:rtl/>
-        </w:rPr>
-        <w:t xml:space="preserve"> استفاده کنیم که دقیقا معادل همان کلاس خواهد بود. بطور مثال اگر شی جدیدی را بخواهیم از کلاس مذکور درست کنیم می</w:t>
-      </w:r>
-      <w:r>
-        <w:rPr>
-          <w:rtl/>
-        </w:rPr>
-        <w:softHyphen/>
-      </w:r>
-      <w:r>
-        <w:rPr>
-          <w:rFonts w:hint="cs"/>
-          <w:rtl/>
-        </w:rPr>
-        <w:t>توانیم بجای نام بردن نام خود کلاس از نام خود شی تولید شده قبلی استفاده کنیم:</w:t>
-      </w:r>
-    </w:p>
-    <w:p>
-      <w:pPr>
-        <w:pStyle w:val="CodesLine"/>
-        <w:rPr>
-          <w:rtl/>
-        </w:rPr>
-      </w:pPr>
-      <w:r>
-        <w:t>Obj2=obj.__class__(a</w:t>
-      </w:r>
-      <w:r>
-        <w:t>2</w:t>
-      </w:r>
-      <w:r>
-        <w:t>,b</w:t>
-      </w:r>
-      <w:r>
-        <w:t>2</w:t>
-      </w:r>
-      <w:r>
-        <w:t>)</w:t>
-      </w:r>
-    </w:p>
-    <w:p>
-      <w:pPr>
-        <w:pStyle w:val="ListParagraph"/>
-        <w:rPr>
-          <w:rtl/>
-        </w:rPr>
-      </w:pPr>
-      <w:r>
-        <w:rPr>
-          <w:rFonts w:hint="cs"/>
-          <w:rtl/>
-        </w:rPr>
-        <w:t xml:space="preserve">که بدان معنی هست که از همان کلاسی که شی </w:t>
-      </w:r>
-      <w:r>
-        <w:t>obj</w:t>
-      </w:r>
-      <w:r>
-        <w:rPr>
-          <w:rFonts w:hint="cs"/>
-          <w:rtl/>
-        </w:rPr>
-        <w:t xml:space="preserve"> رو درست کردی با پارامتر های </w:t>
-      </w:r>
-      <w:r>
-        <w:t>a2,b2</w:t>
-      </w:r>
-      <w:r>
-        <w:rPr>
-          <w:rFonts w:hint="cs"/>
-          <w:rtl/>
-        </w:rPr>
-        <w:t xml:space="preserve"> شی جدید </w:t>
-      </w:r>
-      <w:r>
-        <w:t>obj2</w:t>
-      </w:r>
-      <w:r>
-        <w:rPr>
-          <w:rFonts w:hint="cs"/>
-          <w:rtl/>
-        </w:rPr>
-        <w:t xml:space="preserve"> رو درست کن </w:t>
-      </w:r>
-    </w:p>
-    <w:p>
-      <w:pPr>
-        <w:pStyle w:val="ListParagraph"/>
-        <w:rPr>
-          <w:rtl/>
-        </w:rPr>
-      </w:pPr>
-    </w:p>
-    <w:p>
-      <w:pPr>
-        <w:pStyle w:val="ListParagraph"/>
-        <w:rPr>
-          <w:rtl/>
-        </w:rPr>
-      </w:pPr>
-      <w:r>
-        <w:rPr>
-          <w:rFonts w:hint="cs"/>
-          <w:rtl/>
-        </w:rPr>
-        <w:t xml:space="preserve">توجه مهم که وقتم رو گرفت: </w:t>
-      </w:r>
-      <w:r>
-        <w:rPr>
-          <w:rFonts w:hint="cs"/>
-          <w:rtl/>
-        </w:rPr>
-        <w:t>برای یافتن نام کلاس یک شی که از آن کلاس ساخته شده است از فرامین فوق استفاده می</w:t>
-      </w:r>
-      <w:r>
-        <w:rPr>
-          <w:rtl/>
-        </w:rPr>
-        <w:softHyphen/>
-      </w:r>
-      <w:r>
-        <w:rPr>
-          <w:rFonts w:hint="cs"/>
-          <w:rtl/>
-        </w:rPr>
-        <w:t xml:space="preserve">کنیم اما اما اما زمانی که خود کلاس را داریم برای گرفتن نام آن از </w:t>
-      </w:r>
-      <w:r>
-        <w:t>__name__</w:t>
-      </w:r>
-      <w:r>
-        <w:rPr>
-          <w:rFonts w:hint="cs"/>
-          <w:rtl/>
-        </w:rPr>
-        <w:t xml:space="preserve"> خالی استفاده باید کرد و اگر </w:t>
-      </w:r>
-      <w:r>
-        <w:rPr>
-          <w:rFonts w:hint="cs"/>
-          <w:rtl/>
-        </w:rPr>
-        <w:t xml:space="preserve">کلاس نمونه ای گرفته شده باشد از همان </w:t>
-      </w:r>
-      <w:r>
-        <w:t>__name__</w:t>
-      </w:r>
-      <w:r>
-        <w:rPr>
-          <w:rFonts w:hint="cs"/>
-          <w:rtl/>
-        </w:rPr>
-        <w:t xml:space="preserve"> ولی اگر از آن شی ساخته شده باشد از روش بالا استفاده می شود. نمونه</w:t>
-      </w:r>
-    </w:p>
-    <w:p>
-      <w:pPr>
-        <w:pStyle w:val="CodesLine"/>
-      </w:pPr>
-      <w:r>
-        <w:t>class bj</w:t>
-      </w:r>
-      <w:r>
-        <w:rPr>
-          <w:rtl/>
-        </w:rPr>
-        <w:t>():</w:t>
-      </w:r>
-    </w:p>
-    <w:p>
-      <w:pPr>
-        <w:pStyle w:val="CodesLine"/>
-        <w:rPr>
-          <w:rtl/>
-        </w:rPr>
-      </w:pPr>
-    </w:p>
-    <w:p>
-      <w:pPr>
-        <w:pStyle w:val="CodesLine"/>
-      </w:pPr>
-      <w:r>
-        <w:rPr>
-          <w:rtl/>
-        </w:rPr>
-        <w:t xml:space="preserve">    </w:t>
-      </w:r>
-      <w:r>
-        <w:t>def asf</w:t>
-      </w:r>
-      <w:r>
-        <w:rPr>
-          <w:rtl/>
-        </w:rPr>
-        <w:t>():</w:t>
-      </w:r>
-    </w:p>
-    <w:p>
-      <w:pPr>
-        <w:pStyle w:val="CodesLine"/>
-      </w:pPr>
-      <w:r>
-        <w:rPr>
-          <w:rtl/>
-        </w:rPr>
-        <w:t xml:space="preserve">        </w:t>
-      </w:r>
-      <w:r>
-        <w:t>print('asdf')</w:t>
-      </w:r>
-    </w:p>
-    <w:p>
-      <w:pPr>
-        <w:pStyle w:val="CodesLine"/>
-        <w:rPr>
-          <w:rtl/>
-        </w:rPr>
-      </w:pPr>
-      <w:r>
-        <w:rPr>
-          <w:rtl/>
-        </w:rPr>
-        <w:t xml:space="preserve">        </w:t>
-      </w:r>
-    </w:p>
-    <w:p>
-      <w:pPr>
-        <w:pStyle w:val="CodesLine"/>
-      </w:pPr>
-      <w:r>
-        <w:t>a=bj</w:t>
-      </w:r>
-      <w:r>
-        <w:rPr>
-          <w:rtl/>
-        </w:rPr>
-        <w:t>()</w:t>
-      </w:r>
-    </w:p>
-    <w:p>
-      <w:pPr>
-        <w:pStyle w:val="CodesLine"/>
-      </w:pPr>
-      <w:r>
-        <w:t>print(bj.__name__)</w:t>
-      </w:r>
-    </w:p>
-    <w:p>
-      <w:pPr>
-        <w:pStyle w:val="CodesLine"/>
-        <w:rPr>
-          <w:rtl/>
-        </w:rPr>
-      </w:pPr>
-      <w:r>
-        <w:t>print((a.__class__.__name__))</w:t>
-      </w:r>
-    </w:p>
-    <w:p>
-      <w:pPr>
-        <w:pStyle w:val="ListParagraph"/>
-        <w:rPr>
-          <w:rtl/>
-        </w:rPr>
-      </w:pPr>
-    </w:p>
-    <w:p>
-      <w:pPr>
-        <w:pStyle w:val="ListParagraph"/>
-        <w:rPr>
-          <w:rtl/>
-        </w:rPr>
-      </w:pPr>
-    </w:p>
-    <w:p>
-      <w:pPr>
-        <w:pStyle w:val="ListParagraph"/>
-        <w:rPr>
-          <w:rtl/>
-        </w:rPr>
-      </w:pPr>
-    </w:p>
-    <w:p>
-      <w:pPr>
-        <w:pStyle w:val="ListParagraph"/>
-        <w:numPr>
-          <w:ilvl w:val="0"/>
-          <w:numId w:val="5"/>
-        </w:numPr>
-      </w:pPr>
-      <w:r>
-        <w:rPr>
-          <w:rFonts w:hint="cs"/>
-          <w:rtl/>
-        </w:rPr>
-        <w:t xml:space="preserve">پارامترهایی که برای کلیه اشیاء درون یک ساب پکیج باید ثابت باشد درون یک کلاس والد بنام </w:t>
-      </w:r>
-      <w:r>
-        <w:rPr>
-          <w:rtl/>
-        </w:rPr>
-        <w:t>_</w:t>
-      </w:r>
-      <w:r>
-        <w:t>GlobalParameters</w:t>
-      </w:r>
-      <w:r>
-        <w:rPr>
-          <w:rFonts w:hint="cs"/>
-          <w:rtl/>
-        </w:rPr>
-        <w:t xml:space="preserve"> تعریف می</w:t>
-      </w:r>
-      <w:r>
-        <w:rPr>
-          <w:rtl/>
-        </w:rPr>
-        <w:softHyphen/>
-      </w:r>
-      <w:r>
-        <w:rPr>
-          <w:rFonts w:hint="cs"/>
-          <w:rtl/>
-        </w:rPr>
-        <w:t>شوند و تمامی اشیاء درون ساب پکیج مذکور باید از شی فوق ارث بری داشته باشند.</w:t>
-      </w:r>
-    </w:p>
-    <w:p>
-      <w:pPr>
-        <w:pStyle w:val="ListParagraph"/>
-        <w:numPr>
-          <w:ilvl w:val="0"/>
-          <w:numId w:val="5"/>
-        </w:numPr>
-        <w:rPr>
-          <w:rtl/>
-        </w:rPr>
-      </w:pPr>
-      <w:r>
-        <w:rPr>
-          <w:rFonts w:hint="cs"/>
-          <w:rtl/>
-        </w:rPr>
-        <w:t xml:space="preserve">اشیاء درون ساب پکیج </w:t>
-      </w:r>
-      <w:r>
-        <w:t>PlantUnits</w:t>
-      </w:r>
-      <w:r>
-        <w:rPr>
-          <w:rFonts w:hint="cs"/>
-          <w:rtl/>
-        </w:rPr>
-        <w:t xml:space="preserve"> باید دارای یک تابع </w:t>
-      </w:r>
-      <w:r>
-        <w:rPr>
-          <w:rtl/>
-        </w:rPr>
-        <w:t>_</w:t>
-      </w:r>
-      <w:r>
-        <w:t>isSimilar</w:t>
-      </w:r>
-      <w:r>
-        <w:rPr>
-          <w:rFonts w:hint="cs"/>
-          <w:rtl/>
-        </w:rPr>
-        <w:t xml:space="preserve"> باشند که یک شی ورودی میگیرد و این تابع نشان می</w:t>
-      </w:r>
-      <w:r>
-        <w:rPr>
-          <w:rtl/>
-        </w:rPr>
-        <w:softHyphen/>
-      </w:r>
-      <w:r>
-        <w:rPr>
-          <w:rFonts w:hint="cs"/>
-          <w:rtl/>
-        </w:rPr>
-        <w:t xml:space="preserve">دهد که آیا شی دریافتی </w:t>
-      </w:r>
-      <w:r>
-        <w:rPr>
-          <w:rFonts w:hint="cs"/>
-          <w:rtl/>
-        </w:rPr>
-        <w:t>مشابه با شی جاری می</w:t>
-      </w:r>
-      <w:r>
-        <w:rPr>
-          <w:rtl/>
-        </w:rPr>
-        <w:softHyphen/>
-      </w:r>
-      <w:r>
-        <w:rPr>
-          <w:rFonts w:hint="cs"/>
-          <w:rtl/>
-        </w:rPr>
-        <w:t>باشد. این مشابهت درون بخش تحلیل مرحله 0 جهت تعیین احتمال آسیب بکار می</w:t>
-      </w:r>
-      <w:r>
-        <w:rPr>
-          <w:rtl/>
-        </w:rPr>
-        <w:softHyphen/>
-      </w:r>
-      <w:r>
-        <w:rPr>
-          <w:rFonts w:hint="cs"/>
-          <w:rtl/>
-        </w:rPr>
-        <w:t>رود.</w:t>
-      </w:r>
     </w:p>
     <w:sectPr>
       <w:pgSz w:w="11906" w:h="16838" w:code="9"/>

--- a/Initial_Documents/2-Developers Guideline.docx
+++ b/Initial_Documents/2-Developers Guideline.docx
@@ -4105,9 +4105,15 @@
     <w:p>
       <w:pPr>
         <w:pStyle w:val="Heading2"/>
+        <w:rPr>
+          <w:color w:val="FF0000"/>
+        </w:rPr>
       </w:pPr>
       <w:bookmarkStart w:id="4" w:name="_Toc105442940"/>
       <w:r>
+        <w:rPr>
+          <w:color w:val="FF0000"/>
+        </w:rPr>
         <w:t>How Add New Module</w:t>
       </w:r>
       <w:bookmarkEnd w:id="4"/>
@@ -4125,14 +4131,23 @@
     <w:p>
       <w:pPr>
         <w:pStyle w:val="Heading2"/>
+        <w:rPr>
+          <w:color w:val="FF0000"/>
+        </w:rPr>
       </w:pPr>
       <w:bookmarkStart w:id="5" w:name="_Toc105442934"/>
       <w:r>
+        <w:rPr>
+          <w:color w:val="FF0000"/>
+        </w:rPr>
         <w:lastRenderedPageBreak/>
         <w:t xml:space="preserve">General </w:t>
       </w:r>
       <w:bookmarkEnd w:id="5"/>
       <w:r>
+        <w:rPr>
+          <w:color w:val="FF0000"/>
+        </w:rPr>
         <w:t>Rules</w:t>
       </w:r>
     </w:p>

--- a/Initial_Documents/2-Developers Guideline.docx
+++ b/Initial_Documents/2-Developers Guideline.docx
@@ -3575,15 +3575,7 @@
           <w:color w:val="FF00FF"/>
           <w:lang w:bidi="ar-SA"/>
         </w:rPr>
-        <w:t>_</w:t>
-      </w:r>
-      <w:proofErr w:type="gramStart"/>
-      <w:r>
-        <w:rPr>
-          <w:color w:val="FF00FF"/>
-          <w:lang w:bidi="ar-SA"/>
-        </w:rPr>
-        <w:t>_</w:t>
+        <w:t>__</w:t>
       </w:r>
       <w:r>
         <w:rPr>
@@ -3595,7 +3587,6 @@
         <w:t>(</w:t>
       </w:r>
       <w:proofErr w:type="spellStart"/>
-      <w:proofErr w:type="gramEnd"/>
       <w:r>
         <w:rPr>
           <w:sz w:val="18"/>
@@ -3771,7 +3762,6 @@
         <w:t>(</w:t>
       </w:r>
       <w:proofErr w:type="spellStart"/>
-      <w:proofErr w:type="gramStart"/>
       <w:r>
         <w:rPr>
           <w:lang w:bidi="ar-SA"/>
@@ -3794,7 +3784,6 @@
         <w:t>self</w:t>
       </w:r>
       <w:proofErr w:type="spellEnd"/>
-      <w:proofErr w:type="gramEnd"/>
       <w:r>
         <w:rPr>
           <w:b/>
@@ -3820,7 +3809,6 @@
         <w:t xml:space="preserve">        _</w:t>
       </w:r>
       <w:proofErr w:type="spellStart"/>
-      <w:proofErr w:type="gramStart"/>
       <w:r>
         <w:rPr>
           <w:lang w:bidi="ar-SA"/>
@@ -3841,14 +3829,7 @@
         <w:rPr>
           <w:lang w:bidi="ar-SA"/>
         </w:rPr>
-        <w:t>_</w:t>
-      </w:r>
-      <w:proofErr w:type="gramEnd"/>
-      <w:r>
-        <w:rPr>
-          <w:lang w:bidi="ar-SA"/>
-        </w:rPr>
-        <w:t>_</w:t>
+        <w:t>__</w:t>
       </w:r>
       <w:proofErr w:type="spellStart"/>
       <w:r>
@@ -3969,7 +3950,6 @@
       </w:r>
       <w:bookmarkStart w:id="3" w:name="_Hlk133406441"/>
       <w:proofErr w:type="spellStart"/>
-      <w:proofErr w:type="gramStart"/>
       <w:r>
         <w:rPr>
           <w:sz w:val="18"/>
@@ -3997,16 +3977,7 @@
           <w:szCs w:val="14"/>
           <w:lang w:bidi="ar-SA"/>
         </w:rPr>
-        <w:t>_</w:t>
-      </w:r>
-      <w:proofErr w:type="gramEnd"/>
-      <w:r>
-        <w:rPr>
-          <w:sz w:val="18"/>
-          <w:szCs w:val="14"/>
-          <w:lang w:bidi="ar-SA"/>
-        </w:rPr>
-        <w:t>_</w:t>
+        <w:t>__</w:t>
       </w:r>
       <w:proofErr w:type="spellStart"/>
       <w:r>
@@ -4172,14 +4143,12 @@
       </w:pPr>
       <w:bookmarkStart w:id="7" w:name="_Toc105442942"/>
       <w:r>
-        <w:t>_</w:t>
-      </w:r>
-      <w:proofErr w:type="spellStart"/>
-      <w:r>
-        <w:t>GlobalParameters</w:t>
+        <w:t>_Glo</w:t>
       </w:r>
       <w:bookmarkEnd w:id="7"/>
-      <w:proofErr w:type="spellEnd"/>
+      <w:r>
+        <w:tab/>
+      </w:r>
     </w:p>
     <w:p>
       <w:pPr>
